--- a/HW_1/HW1_Li-Yi Lin.docx
+++ b/HW_1/HW1_Li-Yi Lin.docx
@@ -22,15 +22,7 @@
           <w:sz w:val="40"/>
           <w:szCs w:val="40"/>
         </w:rPr>
-        <w:t>600.</w:t>
-      </w:r>
-      <w:r>
-        <w:rPr>
-          <w:rFonts w:ascii="Times New Roman" w:hAnsi="Times New Roman" w:cs="Times New Roman"/>
-          <w:sz w:val="40"/>
-          <w:szCs w:val="40"/>
-        </w:rPr>
-        <w:t>435 Artificial Intelligence</w:t>
+        <w:t>600.435 Artificial Intelligence</w:t>
       </w:r>
     </w:p>
     <w:p>
@@ -73,11 +65,973 @@
         <w:jc w:val="center"/>
         <w:rPr>
           <w:rFonts w:ascii="Times New Roman" w:hAnsi="Times New Roman" w:cs="Times New Roman"/>
-          <w:sz w:val="28"/>
-        </w:rPr>
-      </w:pPr>
+        </w:rPr>
+      </w:pPr>
+    </w:p>
+    <w:p>
+      <w:pPr>
+        <w:spacing w:line="360" w:lineRule="auto"/>
+        <w:jc w:val="both"/>
+        <w:rPr>
+          <w:rFonts w:ascii="Times New Roman" w:hAnsi="Times New Roman" w:cs="Times New Roman"/>
+        </w:rPr>
+      </w:pPr>
+      <w:r>
+        <w:rPr>
+          <w:rFonts w:ascii="Times New Roman" w:hAnsi="Times New Roman" w:cs="Times New Roman"/>
+        </w:rPr>
+        <w:t xml:space="preserve">     </w:t>
+      </w:r>
+      <w:r>
+        <w:rPr>
+          <w:rFonts w:ascii="Times New Roman" w:hAnsi="Times New Roman" w:cs="Times New Roman"/>
+        </w:rPr>
+        <w:t xml:space="preserve">     </w:t>
+      </w:r>
+      <w:r>
+        <w:rPr>
+          <w:rFonts w:ascii="Times New Roman" w:hAnsi="Times New Roman" w:cs="Times New Roman"/>
+        </w:rPr>
+        <w:t xml:space="preserve">Nowadays, artificial intelligence can mimic </w:t>
+      </w:r>
+      <w:r>
+        <w:rPr>
+          <w:rFonts w:ascii="Times New Roman" w:hAnsi="Times New Roman" w:cs="Times New Roman"/>
+        </w:rPr>
+        <w:t xml:space="preserve">doing </w:t>
+      </w:r>
+      <w:r>
+        <w:rPr>
+          <w:rFonts w:ascii="Times New Roman" w:hAnsi="Times New Roman" w:cs="Times New Roman"/>
+        </w:rPr>
+        <w:t xml:space="preserve">some </w:t>
+      </w:r>
+      <w:r>
+        <w:rPr>
+          <w:rFonts w:ascii="Times New Roman" w:hAnsi="Times New Roman" w:cs="Times New Roman"/>
+        </w:rPr>
+        <w:t xml:space="preserve">human </w:t>
+      </w:r>
+      <w:r>
+        <w:rPr>
+          <w:rFonts w:ascii="Times New Roman" w:hAnsi="Times New Roman" w:cs="Times New Roman"/>
+        </w:rPr>
+        <w:t xml:space="preserve">tasks </w:t>
+      </w:r>
+      <w:r>
+        <w:rPr>
+          <w:rFonts w:ascii="Times New Roman" w:hAnsi="Times New Roman" w:cs="Times New Roman"/>
+        </w:rPr>
+        <w:t>very well</w:t>
+      </w:r>
+      <w:r>
+        <w:rPr>
+          <w:rFonts w:ascii="Times New Roman" w:hAnsi="Times New Roman" w:cs="Times New Roman"/>
+        </w:rPr>
+        <w:t xml:space="preserve"> </w:t>
+      </w:r>
+      <w:r>
+        <w:rPr>
+          <w:rFonts w:ascii="Times New Roman" w:hAnsi="Times New Roman" w:cs="Times New Roman"/>
+        </w:rPr>
+        <w:t>such as drivin</w:t>
+      </w:r>
+      <w:r>
+        <w:rPr>
+          <w:rFonts w:ascii="Times New Roman" w:hAnsi="Times New Roman" w:cs="Times New Roman"/>
+        </w:rPr>
+        <w:t>g a car</w:t>
+      </w:r>
+      <w:r>
+        <w:rPr>
+          <w:rFonts w:ascii="Times New Roman" w:hAnsi="Times New Roman" w:cs="Times New Roman"/>
+        </w:rPr>
+        <w:t xml:space="preserve"> </w:t>
+      </w:r>
+      <w:r>
+        <w:rPr>
+          <w:rFonts w:ascii="Times New Roman" w:eastAsia="新細明體" w:hAnsi="Times New Roman" w:cs="Times New Roman"/>
+        </w:rPr>
+        <w:t xml:space="preserve">and </w:t>
+      </w:r>
+      <w:r>
+        <w:rPr>
+          <w:rFonts w:ascii="Times New Roman" w:hAnsi="Times New Roman" w:cs="Times New Roman"/>
+        </w:rPr>
+        <w:t xml:space="preserve">playing </w:t>
+      </w:r>
+      <w:r>
+        <w:rPr>
+          <w:rFonts w:ascii="Times New Roman" w:hAnsi="Times New Roman" w:cs="Times New Roman"/>
+        </w:rPr>
+        <w:t>chess</w:t>
+      </w:r>
+      <w:r>
+        <w:rPr>
+          <w:rFonts w:ascii="Times New Roman" w:hAnsi="Times New Roman" w:cs="Times New Roman"/>
+        </w:rPr>
+        <w:t xml:space="preserve">. </w:t>
+      </w:r>
+      <w:r>
+        <w:rPr>
+          <w:rFonts w:ascii="Times New Roman" w:hAnsi="Times New Roman" w:cs="Times New Roman"/>
+        </w:rPr>
+        <w:t xml:space="preserve">But there </w:t>
+      </w:r>
+      <w:r>
+        <w:rPr>
+          <w:rFonts w:ascii="Times New Roman" w:hAnsi="Times New Roman" w:cs="Times New Roman"/>
+        </w:rPr>
+        <w:t>are</w:t>
+      </w:r>
+      <w:r>
+        <w:rPr>
+          <w:rFonts w:ascii="Times New Roman" w:hAnsi="Times New Roman" w:cs="Times New Roman"/>
+        </w:rPr>
+        <w:t xml:space="preserve"> still many limitation</w:t>
+      </w:r>
+      <w:r>
+        <w:rPr>
+          <w:rFonts w:ascii="Times New Roman" w:hAnsi="Times New Roman" w:cs="Times New Roman"/>
+        </w:rPr>
+        <w:t>s on artificial intelligence.</w:t>
+      </w:r>
+      <w:r>
+        <w:rPr>
+          <w:rFonts w:ascii="Times New Roman" w:hAnsi="Times New Roman" w:cs="Times New Roman"/>
+        </w:rPr>
+        <w:t xml:space="preserve"> For example, when you interact with </w:t>
+      </w:r>
+      <w:proofErr w:type="spellStart"/>
+      <w:r>
+        <w:rPr>
+          <w:rFonts w:ascii="Times New Roman" w:hAnsi="Times New Roman" w:cs="Times New Roman"/>
+        </w:rPr>
+        <w:t>Siri</w:t>
+      </w:r>
+      <w:proofErr w:type="spellEnd"/>
+      <w:r>
+        <w:rPr>
+          <w:rFonts w:ascii="Times New Roman" w:hAnsi="Times New Roman" w:cs="Times New Roman"/>
+        </w:rPr>
+        <w:t xml:space="preserve">, Apple’s </w:t>
+      </w:r>
+      <w:r>
+        <w:rPr>
+          <w:rFonts w:ascii="Times New Roman" w:hAnsi="Times New Roman" w:cs="Times New Roman"/>
+        </w:rPr>
+        <w:t xml:space="preserve">digital </w:t>
+      </w:r>
+      <w:r>
+        <w:rPr>
+          <w:rFonts w:ascii="Times New Roman" w:hAnsi="Times New Roman" w:cs="Times New Roman"/>
+        </w:rPr>
+        <w:t>intelligent personal assistant</w:t>
+      </w:r>
+      <w:r>
+        <w:rPr>
+          <w:rFonts w:ascii="Times New Roman" w:hAnsi="Times New Roman" w:cs="Times New Roman"/>
+        </w:rPr>
+        <w:t>, you can find it has a lot of space for improvement</w:t>
+      </w:r>
+      <w:r>
+        <w:rPr>
+          <w:rFonts w:ascii="Times New Roman" w:hAnsi="Times New Roman" w:cs="Times New Roman"/>
+        </w:rPr>
+        <w:t xml:space="preserve">. Although </w:t>
+      </w:r>
+      <w:proofErr w:type="spellStart"/>
+      <w:r>
+        <w:rPr>
+          <w:rFonts w:ascii="Times New Roman" w:hAnsi="Times New Roman" w:cs="Times New Roman"/>
+        </w:rPr>
+        <w:t>Siri</w:t>
+      </w:r>
+      <w:proofErr w:type="spellEnd"/>
+      <w:r>
+        <w:rPr>
+          <w:rFonts w:ascii="Times New Roman" w:hAnsi="Times New Roman" w:cs="Times New Roman"/>
+        </w:rPr>
+        <w:t xml:space="preserve"> is getting improved over time, </w:t>
+      </w:r>
+      <w:r>
+        <w:rPr>
+          <w:rFonts w:ascii="Times New Roman" w:hAnsi="Times New Roman" w:cs="Times New Roman"/>
+        </w:rPr>
+        <w:t xml:space="preserve">so far </w:t>
+      </w:r>
+      <w:r>
+        <w:rPr>
+          <w:rFonts w:ascii="Times New Roman" w:hAnsi="Times New Roman" w:cs="Times New Roman"/>
+        </w:rPr>
+        <w:t xml:space="preserve">you still need to use some key words and </w:t>
+      </w:r>
+      <w:r>
+        <w:rPr>
+          <w:rFonts w:ascii="Times New Roman" w:hAnsi="Times New Roman" w:cs="Times New Roman"/>
+        </w:rPr>
+        <w:t xml:space="preserve">sentence </w:t>
+      </w:r>
+      <w:r>
+        <w:rPr>
+          <w:rFonts w:ascii="Times New Roman" w:hAnsi="Times New Roman" w:cs="Times New Roman"/>
+        </w:rPr>
+        <w:t>patterns to interact with it.</w:t>
+      </w:r>
+      <w:r>
+        <w:rPr>
+          <w:rFonts w:ascii="Times New Roman" w:hAnsi="Times New Roman" w:cs="Times New Roman"/>
+        </w:rPr>
+        <w:t xml:space="preserve"> </w:t>
+      </w:r>
+      <w:r>
+        <w:rPr>
+          <w:rFonts w:ascii="Times New Roman" w:hAnsi="Times New Roman" w:cs="Times New Roman"/>
+        </w:rPr>
+        <w:t>The ultimate goal for s</w:t>
+      </w:r>
+      <w:r>
+        <w:rPr>
+          <w:rFonts w:ascii="Times New Roman" w:hAnsi="Times New Roman" w:cs="Times New Roman"/>
+        </w:rPr>
+        <w:t xml:space="preserve">cientists </w:t>
+      </w:r>
+      <w:r>
+        <w:rPr>
+          <w:rFonts w:ascii="Times New Roman" w:hAnsi="Times New Roman" w:cs="Times New Roman"/>
+        </w:rPr>
+        <w:t xml:space="preserve">who work on artificial intelligence might be </w:t>
+      </w:r>
+      <w:r>
+        <w:rPr>
+          <w:rFonts w:ascii="Times New Roman" w:hAnsi="Times New Roman" w:cs="Times New Roman"/>
+        </w:rPr>
+        <w:t xml:space="preserve">to </w:t>
+      </w:r>
+      <w:r>
+        <w:rPr>
+          <w:rFonts w:ascii="Times New Roman" w:hAnsi="Times New Roman" w:cs="Times New Roman"/>
+        </w:rPr>
+        <w:t>make</w:t>
+      </w:r>
+      <w:r>
+        <w:rPr>
+          <w:rFonts w:ascii="Times New Roman" w:hAnsi="Times New Roman" w:cs="Times New Roman"/>
+        </w:rPr>
+        <w:t xml:space="preserve"> </w:t>
+      </w:r>
+      <w:r>
+        <w:rPr>
+          <w:rFonts w:ascii="Times New Roman" w:hAnsi="Times New Roman" w:cs="Times New Roman"/>
+        </w:rPr>
+        <w:t>artificial intelligence more like a “human”</w:t>
+      </w:r>
+      <w:r>
+        <w:rPr>
+          <w:rFonts w:ascii="Times New Roman" w:hAnsi="Times New Roman" w:cs="Times New Roman"/>
+        </w:rPr>
+        <w:t xml:space="preserve"> intelligence, which means that the artificial intelligence can really </w:t>
+      </w:r>
+      <w:r>
+        <w:rPr>
+          <w:rFonts w:ascii="Times New Roman" w:hAnsi="Times New Roman" w:cs="Times New Roman"/>
+        </w:rPr>
+        <w:t>“</w:t>
+      </w:r>
+      <w:r>
+        <w:rPr>
+          <w:rFonts w:ascii="Times New Roman" w:hAnsi="Times New Roman" w:cs="Times New Roman"/>
+        </w:rPr>
+        <w:t>think</w:t>
+      </w:r>
+      <w:r>
+        <w:rPr>
+          <w:rFonts w:ascii="Times New Roman" w:hAnsi="Times New Roman" w:cs="Times New Roman"/>
+        </w:rPr>
+        <w:t>”</w:t>
+      </w:r>
+      <w:r>
+        <w:rPr>
+          <w:rFonts w:ascii="Times New Roman" w:hAnsi="Times New Roman" w:cs="Times New Roman"/>
+        </w:rPr>
+        <w:t xml:space="preserve"> like a human</w:t>
+      </w:r>
+      <w:r>
+        <w:rPr>
+          <w:rFonts w:ascii="Times New Roman" w:hAnsi="Times New Roman" w:cs="Times New Roman"/>
+        </w:rPr>
+        <w:t>, not only follow some predefined rules or patterns</w:t>
+      </w:r>
+      <w:r>
+        <w:rPr>
+          <w:rFonts w:ascii="Times New Roman" w:hAnsi="Times New Roman" w:cs="Times New Roman"/>
+        </w:rPr>
+        <w:t xml:space="preserve">. </w:t>
+      </w:r>
+      <w:r>
+        <w:rPr>
+          <w:rFonts w:ascii="Times New Roman" w:hAnsi="Times New Roman" w:cs="Times New Roman"/>
+        </w:rPr>
+        <w:t xml:space="preserve">However, creating a </w:t>
+      </w:r>
+      <w:r>
+        <w:rPr>
+          <w:rFonts w:ascii="Times New Roman" w:hAnsi="Times New Roman" w:cs="Times New Roman"/>
+        </w:rPr>
+        <w:t>real artificial intelligence might</w:t>
+      </w:r>
+      <w:r>
+        <w:rPr>
+          <w:rFonts w:ascii="Times New Roman" w:hAnsi="Times New Roman" w:cs="Times New Roman"/>
+        </w:rPr>
+        <w:t xml:space="preserve"> </w:t>
+      </w:r>
+      <w:r>
+        <w:rPr>
+          <w:rFonts w:ascii="Times New Roman" w:hAnsi="Times New Roman" w:cs="Times New Roman"/>
+        </w:rPr>
+        <w:t xml:space="preserve">not </w:t>
+      </w:r>
+      <w:r>
+        <w:rPr>
+          <w:rFonts w:ascii="Times New Roman" w:hAnsi="Times New Roman" w:cs="Times New Roman"/>
+        </w:rPr>
+        <w:t xml:space="preserve">be </w:t>
+      </w:r>
+      <w:r>
+        <w:rPr>
+          <w:rFonts w:ascii="Times New Roman" w:hAnsi="Times New Roman" w:cs="Times New Roman"/>
+        </w:rPr>
+        <w:t>achi</w:t>
+      </w:r>
+      <w:r>
+        <w:rPr>
+          <w:rFonts w:ascii="Times New Roman" w:hAnsi="Times New Roman" w:cs="Times New Roman"/>
+        </w:rPr>
+        <w:t xml:space="preserve">evable within few years. </w:t>
+      </w:r>
+      <w:r>
+        <w:rPr>
+          <w:rFonts w:ascii="Times New Roman" w:hAnsi="Times New Roman" w:cs="Times New Roman"/>
+        </w:rPr>
+        <w:t xml:space="preserve">On the other hand, there is another concept of </w:t>
+      </w:r>
+      <w:r>
+        <w:rPr>
+          <w:rFonts w:ascii="Times New Roman" w:hAnsi="Times New Roman" w:cs="Times New Roman"/>
+        </w:rPr>
+        <w:t>having</w:t>
+      </w:r>
+      <w:r>
+        <w:rPr>
+          <w:rFonts w:ascii="Times New Roman" w:hAnsi="Times New Roman" w:cs="Times New Roman"/>
+        </w:rPr>
+        <w:t xml:space="preserve"> a real artificial intelligence by “copy</w:t>
+      </w:r>
+      <w:r>
+        <w:rPr>
+          <w:rFonts w:ascii="Times New Roman" w:hAnsi="Times New Roman" w:cs="Times New Roman"/>
+        </w:rPr>
+        <w:t>ing</w:t>
+      </w:r>
+      <w:r>
+        <w:rPr>
+          <w:rFonts w:ascii="Times New Roman" w:hAnsi="Times New Roman" w:cs="Times New Roman"/>
+        </w:rPr>
+        <w:t>”</w:t>
+      </w:r>
+      <w:r>
+        <w:rPr>
+          <w:rFonts w:ascii="Times New Roman" w:hAnsi="Times New Roman" w:cs="Times New Roman"/>
+        </w:rPr>
+        <w:t xml:space="preserve"> human intelligence from human</w:t>
+      </w:r>
+      <w:r>
+        <w:rPr>
+          <w:rFonts w:ascii="Times New Roman" w:hAnsi="Times New Roman" w:cs="Times New Roman"/>
+        </w:rPr>
+        <w:t xml:space="preserve"> brain.</w:t>
+      </w:r>
+      <w:r>
+        <w:rPr>
+          <w:rFonts w:ascii="Times New Roman" w:hAnsi="Times New Roman" w:cs="Times New Roman"/>
+        </w:rPr>
+        <w:t xml:space="preserve"> I</w:t>
+      </w:r>
+      <w:r>
+        <w:rPr>
+          <w:rFonts w:ascii="Times New Roman" w:hAnsi="Times New Roman" w:cs="Times New Roman"/>
+        </w:rPr>
+        <w:t xml:space="preserve">nstead of creating a real artificial intelligence, scientists also </w:t>
+      </w:r>
+      <w:r>
+        <w:rPr>
+          <w:rFonts w:ascii="Times New Roman" w:hAnsi="Times New Roman" w:cs="Times New Roman"/>
+        </w:rPr>
+        <w:t xml:space="preserve">study </w:t>
+      </w:r>
+      <w:r>
+        <w:rPr>
+          <w:rFonts w:ascii="Times New Roman" w:hAnsi="Times New Roman" w:cs="Times New Roman"/>
+        </w:rPr>
+        <w:t>“mind transfer”</w:t>
+      </w:r>
+      <w:r>
+        <w:rPr>
+          <w:rFonts w:ascii="Times New Roman" w:hAnsi="Times New Roman" w:cs="Times New Roman"/>
+          <w:vertAlign w:val="superscript"/>
+        </w:rPr>
+        <w:t xml:space="preserve"> </w:t>
+      </w:r>
+      <w:r>
+        <w:rPr>
+          <w:rFonts w:ascii="Times New Roman" w:hAnsi="Times New Roman" w:cs="Times New Roman"/>
+          <w:vertAlign w:val="superscript"/>
+        </w:rPr>
+        <w:t>[1]</w:t>
+      </w:r>
+      <w:r>
+        <w:rPr>
+          <w:rFonts w:ascii="Times New Roman" w:hAnsi="Times New Roman" w:cs="Times New Roman"/>
+        </w:rPr>
+        <w:t xml:space="preserve"> (or called </w:t>
+      </w:r>
+      <w:r>
+        <w:rPr>
+          <w:rFonts w:ascii="Times New Roman" w:hAnsi="Times New Roman" w:cs="Times New Roman"/>
+        </w:rPr>
+        <w:t>“upload”, or “brain backup”</w:t>
+      </w:r>
+      <w:r>
+        <w:rPr>
+          <w:rFonts w:ascii="Times New Roman" w:hAnsi="Times New Roman" w:cs="Times New Roman"/>
+        </w:rPr>
+        <w:t>)</w:t>
+      </w:r>
+      <w:r>
+        <w:rPr>
+          <w:rFonts w:ascii="Times New Roman" w:hAnsi="Times New Roman" w:cs="Times New Roman"/>
+        </w:rPr>
+        <w:t>.</w:t>
+      </w:r>
+      <w:r>
+        <w:rPr>
+          <w:rFonts w:ascii="Times New Roman" w:hAnsi="Times New Roman" w:cs="Times New Roman"/>
+        </w:rPr>
+        <w:t xml:space="preserve"> This </w:t>
+      </w:r>
+      <w:r>
+        <w:rPr>
+          <w:rFonts w:ascii="Times New Roman" w:hAnsi="Times New Roman" w:cs="Times New Roman"/>
+        </w:rPr>
+        <w:t>thought</w:t>
+      </w:r>
+      <w:r>
+        <w:rPr>
+          <w:rFonts w:ascii="Times New Roman" w:hAnsi="Times New Roman" w:cs="Times New Roman"/>
+        </w:rPr>
+        <w:t xml:space="preserve"> orig</w:t>
+      </w:r>
+      <w:r>
+        <w:rPr>
+          <w:rFonts w:ascii="Times New Roman" w:hAnsi="Times New Roman" w:cs="Times New Roman"/>
+        </w:rPr>
+        <w:t xml:space="preserve">inally is for human immortality researches that try to </w:t>
+      </w:r>
+      <w:r>
+        <w:rPr>
+          <w:rFonts w:ascii="Times New Roman" w:hAnsi="Times New Roman" w:cs="Times New Roman"/>
+        </w:rPr>
+        <w:t xml:space="preserve">keep a </w:t>
+      </w:r>
+      <w:r>
+        <w:rPr>
+          <w:rFonts w:ascii="Times New Roman" w:hAnsi="Times New Roman" w:cs="Times New Roman"/>
+        </w:rPr>
+        <w:t xml:space="preserve">copy of </w:t>
+      </w:r>
+      <w:r>
+        <w:rPr>
+          <w:rFonts w:ascii="Times New Roman" w:hAnsi="Times New Roman" w:cs="Times New Roman"/>
+        </w:rPr>
+        <w:t>human’s brain on computers after the human is dead</w:t>
+      </w:r>
+      <w:r>
+        <w:rPr>
+          <w:rFonts w:ascii="Times New Roman" w:hAnsi="Times New Roman" w:cs="Times New Roman"/>
+        </w:rPr>
+        <w:t xml:space="preserve"> and make it works lik</w:t>
+      </w:r>
+      <w:r>
+        <w:rPr>
+          <w:rFonts w:ascii="Times New Roman" w:hAnsi="Times New Roman" w:cs="Times New Roman"/>
+        </w:rPr>
+        <w:t xml:space="preserve">e a human’s brain, i.e. </w:t>
+      </w:r>
+      <w:r>
+        <w:rPr>
+          <w:rFonts w:ascii="Times New Roman" w:hAnsi="Times New Roman" w:cs="Times New Roman"/>
+        </w:rPr>
+        <w:t>think like a human</w:t>
+      </w:r>
+      <w:r>
+        <w:rPr>
+          <w:rFonts w:ascii="Times New Roman" w:hAnsi="Times New Roman" w:cs="Times New Roman"/>
+        </w:rPr>
+        <w:t xml:space="preserve">. </w:t>
+      </w:r>
+      <w:r>
+        <w:rPr>
+          <w:rFonts w:ascii="Times New Roman" w:hAnsi="Times New Roman" w:cs="Times New Roman"/>
+        </w:rPr>
+        <w:t>Stephen Hawking</w:t>
+      </w:r>
+      <w:r>
+        <w:rPr>
+          <w:rFonts w:ascii="Times New Roman" w:hAnsi="Times New Roman" w:cs="Times New Roman"/>
+        </w:rPr>
+        <w:t xml:space="preserve"> al</w:t>
+      </w:r>
+      <w:r>
+        <w:rPr>
+          <w:rFonts w:ascii="Times New Roman" w:hAnsi="Times New Roman" w:cs="Times New Roman"/>
+        </w:rPr>
+        <w:t xml:space="preserve">so said </w:t>
+      </w:r>
+      <w:r>
+        <w:rPr>
+          <w:rFonts w:ascii="Times New Roman" w:hAnsi="Times New Roman" w:cs="Times New Roman"/>
+        </w:rPr>
+        <w:t>“</w:t>
+      </w:r>
+      <w:r>
+        <w:rPr>
+          <w:rFonts w:ascii="Times New Roman" w:hAnsi="Times New Roman" w:cs="Times New Roman"/>
+        </w:rPr>
+        <w:t>I think the brain is like a program in the mind, which is like a computer, so it's theoretically possible to copy the brain onto a computer and so pro</w:t>
+      </w:r>
+      <w:r>
+        <w:rPr>
+          <w:rFonts w:ascii="Times New Roman" w:hAnsi="Times New Roman" w:cs="Times New Roman"/>
+        </w:rPr>
+        <w:t>vide a form of life after death.</w:t>
+      </w:r>
+      <w:r>
+        <w:rPr>
+          <w:rFonts w:ascii="Times New Roman" w:hAnsi="Times New Roman" w:cs="Times New Roman"/>
+        </w:rPr>
+        <w:t>”</w:t>
+      </w:r>
+      <w:r>
+        <w:rPr>
+          <w:rFonts w:ascii="Times New Roman" w:hAnsi="Times New Roman" w:cs="Times New Roman"/>
+        </w:rPr>
+        <w:t xml:space="preserve"> But, if scientists can copy a human’s brain to computers, is this copy of br</w:t>
+      </w:r>
+      <w:r>
+        <w:rPr>
+          <w:rFonts w:ascii="Times New Roman" w:hAnsi="Times New Roman" w:cs="Times New Roman"/>
+        </w:rPr>
+        <w:t>ain a really human i</w:t>
+      </w:r>
+      <w:r>
+        <w:rPr>
+          <w:rFonts w:ascii="Times New Roman" w:hAnsi="Times New Roman" w:cs="Times New Roman"/>
+        </w:rPr>
+        <w:t>ntelligence or just a simulation</w:t>
+      </w:r>
       <w:bookmarkStart w:id="0" w:name="_GoBack"/>
       <w:bookmarkEnd w:id="0"/>
+      <w:r>
+        <w:rPr>
+          <w:rFonts w:ascii="Times New Roman" w:hAnsi="Times New Roman" w:cs="Times New Roman"/>
+        </w:rPr>
+        <w:t xml:space="preserve"> of human brain? By “simulation of human brain”, I mean that it just works follow the rules, logic, patterns copied from the human’s brain, not</w:t>
+      </w:r>
+      <w:r>
+        <w:rPr>
+          <w:rFonts w:ascii="Times New Roman" w:hAnsi="Times New Roman" w:cs="Times New Roman"/>
+        </w:rPr>
+        <w:t xml:space="preserve"> really can think independently</w:t>
+      </w:r>
+      <w:r>
+        <w:rPr>
+          <w:rFonts w:ascii="Times New Roman" w:hAnsi="Times New Roman" w:cs="Times New Roman"/>
+        </w:rPr>
+        <w:t xml:space="preserve"> (unbounded by some rules). </w:t>
+      </w:r>
+      <w:r>
+        <w:rPr>
+          <w:rFonts w:ascii="Times New Roman" w:hAnsi="Times New Roman" w:cs="Times New Roman"/>
+        </w:rPr>
+        <w:t>In addition, if the copy of brain can really think independently, would</w:t>
+      </w:r>
+      <w:r>
+        <w:rPr>
+          <w:rFonts w:ascii="Times New Roman" w:hAnsi="Times New Roman" w:cs="Times New Roman"/>
+        </w:rPr>
+        <w:t xml:space="preserve"> </w:t>
+      </w:r>
+      <w:r>
+        <w:rPr>
+          <w:rFonts w:ascii="Times New Roman" w:hAnsi="Times New Roman" w:cs="Times New Roman"/>
+        </w:rPr>
+        <w:t>it do anything that will hurt human beings?</w:t>
+      </w:r>
+    </w:p>
+    <w:p>
+      <w:pPr>
+        <w:spacing w:line="360" w:lineRule="auto"/>
+        <w:jc w:val="both"/>
+        <w:rPr>
+          <w:rFonts w:ascii="Times New Roman" w:hAnsi="Times New Roman" w:cs="Times New Roman"/>
+        </w:rPr>
+      </w:pPr>
+      <w:r>
+        <w:rPr>
+          <w:rFonts w:ascii="Times New Roman" w:hAnsi="Times New Roman" w:cs="Times New Roman"/>
+        </w:rPr>
+        <w:t xml:space="preserve">     </w:t>
+      </w:r>
+      <w:r>
+        <w:rPr>
+          <w:rFonts w:ascii="Times New Roman" w:hAnsi="Times New Roman" w:cs="Times New Roman"/>
+        </w:rPr>
+        <w:t xml:space="preserve">     </w:t>
+      </w:r>
+      <w:r>
+        <w:rPr>
+          <w:rFonts w:ascii="Times New Roman" w:hAnsi="Times New Roman" w:cs="Times New Roman"/>
+        </w:rPr>
+        <w:t>There are two movies, “Transcendence” and “Chappie”, which</w:t>
+      </w:r>
+      <w:r>
+        <w:rPr>
+          <w:rFonts w:ascii="Times New Roman" w:hAnsi="Times New Roman" w:cs="Times New Roman"/>
+        </w:rPr>
+        <w:t xml:space="preserve"> adopt</w:t>
+      </w:r>
+      <w:r>
+        <w:rPr>
+          <w:rFonts w:ascii="Times New Roman" w:hAnsi="Times New Roman" w:cs="Times New Roman"/>
+        </w:rPr>
+        <w:t>ed</w:t>
+      </w:r>
+      <w:r>
+        <w:rPr>
+          <w:rFonts w:ascii="Times New Roman" w:hAnsi="Times New Roman" w:cs="Times New Roman"/>
+        </w:rPr>
+        <w:t xml:space="preserve"> this kind </w:t>
+      </w:r>
+      <w:r>
+        <w:rPr>
+          <w:rFonts w:ascii="Times New Roman" w:hAnsi="Times New Roman" w:cs="Times New Roman"/>
+        </w:rPr>
+        <w:t>of concept of mind transfer in</w:t>
+      </w:r>
+      <w:r>
+        <w:rPr>
+          <w:rFonts w:ascii="Times New Roman" w:hAnsi="Times New Roman" w:cs="Times New Roman"/>
+        </w:rPr>
+        <w:t xml:space="preserve"> their stories.</w:t>
+      </w:r>
+      <w:r>
+        <w:rPr>
+          <w:rFonts w:ascii="Times New Roman" w:hAnsi="Times New Roman" w:cs="Times New Roman"/>
+        </w:rPr>
+        <w:t xml:space="preserve"> </w:t>
+      </w:r>
+      <w:r>
+        <w:rPr>
+          <w:rFonts w:ascii="Times New Roman" w:hAnsi="Times New Roman" w:cs="Times New Roman"/>
+        </w:rPr>
+        <w:t xml:space="preserve">In “Transcendence,” </w:t>
+      </w:r>
+      <w:r>
+        <w:rPr>
+          <w:rFonts w:ascii="Times New Roman" w:hAnsi="Times New Roman" w:cs="Times New Roman"/>
+        </w:rPr>
+        <w:t>the main actor-Will-is a</w:t>
+      </w:r>
+      <w:r>
+        <w:rPr>
+          <w:rFonts w:ascii="Times New Roman" w:hAnsi="Times New Roman" w:cs="Times New Roman"/>
+        </w:rPr>
+        <w:t>n</w:t>
+      </w:r>
+      <w:r>
+        <w:rPr>
+          <w:rFonts w:ascii="Times New Roman" w:hAnsi="Times New Roman" w:cs="Times New Roman"/>
+        </w:rPr>
+        <w:t xml:space="preserve"> artificial intelligence expert and his brain was “up</w:t>
+      </w:r>
+      <w:r>
+        <w:rPr>
+          <w:rFonts w:ascii="Times New Roman" w:hAnsi="Times New Roman" w:cs="Times New Roman"/>
+        </w:rPr>
+        <w:t xml:space="preserve">loaded” to computers before he was dead. </w:t>
+      </w:r>
+    </w:p>
+    <w:p>
+      <w:pPr>
+        <w:spacing w:line="360" w:lineRule="auto"/>
+        <w:jc w:val="both"/>
+        <w:rPr>
+          <w:rFonts w:ascii="Times New Roman" w:hAnsi="Times New Roman" w:cs="Times New Roman"/>
+        </w:rPr>
+      </w:pPr>
+    </w:p>
+    <w:p>
+      <w:pPr>
+        <w:spacing w:line="360" w:lineRule="auto"/>
+        <w:jc w:val="both"/>
+        <w:rPr>
+          <w:rFonts w:ascii="Times New Roman" w:hAnsi="Times New Roman" w:cs="Times New Roman"/>
+        </w:rPr>
+      </w:pPr>
+      <w:r>
+        <w:rPr>
+          <w:rFonts w:ascii="Times New Roman" w:hAnsi="Times New Roman" w:cs="Times New Roman"/>
+        </w:rPr>
+        <w:lastRenderedPageBreak/>
+        <w:t xml:space="preserve">     In “Chappie,” </w:t>
+      </w:r>
+    </w:p>
+    <w:p>
+      <w:pPr>
+        <w:spacing w:line="360" w:lineRule="auto"/>
+        <w:jc w:val="both"/>
+        <w:rPr>
+          <w:rFonts w:ascii="Times New Roman" w:hAnsi="Times New Roman" w:cs="Times New Roman"/>
+        </w:rPr>
+      </w:pPr>
+      <w:r>
+        <w:rPr>
+          <w:rFonts w:ascii="Times New Roman" w:hAnsi="Times New Roman" w:cs="Times New Roman"/>
+        </w:rPr>
+        <w:t xml:space="preserve"> </w:t>
+      </w:r>
+    </w:p>
+    <w:p>
+      <w:pPr>
+        <w:spacing w:line="360" w:lineRule="auto"/>
+        <w:rPr>
+          <w:rFonts w:ascii="Times New Roman" w:hAnsi="Times New Roman" w:cs="Times New Roman"/>
+        </w:rPr>
+      </w:pPr>
+      <w:r>
+        <w:rPr>
+          <w:rFonts w:ascii="Times New Roman" w:hAnsi="Times New Roman" w:cs="Times New Roman"/>
+        </w:rPr>
+        <w:t>F</w:t>
+      </w:r>
+      <w:r>
+        <w:rPr>
+          <w:rFonts w:ascii="Times New Roman" w:hAnsi="Times New Roman" w:cs="Times New Roman"/>
+        </w:rPr>
+        <w:t>eeling</w:t>
+      </w:r>
+      <w:r>
+        <w:rPr>
+          <w:rFonts w:ascii="Times New Roman" w:hAnsi="Times New Roman" w:cs="Times New Roman"/>
+        </w:rPr>
+        <w:t>, free will</w:t>
+      </w:r>
+    </w:p>
+    <w:p>
+      <w:pPr>
+        <w:spacing w:line="360" w:lineRule="auto"/>
+        <w:rPr>
+          <w:rFonts w:ascii="Times New Roman" w:hAnsi="Times New Roman" w:cs="Times New Roman"/>
+        </w:rPr>
+      </w:pPr>
+      <w:r>
+        <w:rPr>
+          <w:rFonts w:ascii="Times New Roman" w:hAnsi="Times New Roman" w:cs="Times New Roman"/>
+        </w:rPr>
+        <w:t>Sense of humor (interstellar)</w:t>
+      </w:r>
+    </w:p>
+    <w:p>
+      <w:pPr>
+        <w:spacing w:line="360" w:lineRule="auto"/>
+        <w:rPr>
+          <w:rFonts w:ascii="Times New Roman" w:hAnsi="Times New Roman" w:cs="Times New Roman"/>
+        </w:rPr>
+      </w:pPr>
+    </w:p>
+    <w:p>
+      <w:pPr>
+        <w:spacing w:line="360" w:lineRule="auto"/>
+        <w:rPr>
+          <w:rFonts w:ascii="Times New Roman" w:hAnsi="Times New Roman" w:cs="Times New Roman"/>
+        </w:rPr>
+      </w:pPr>
+    </w:p>
+    <w:p>
+      <w:pPr>
+        <w:spacing w:line="360" w:lineRule="auto"/>
+        <w:rPr>
+          <w:rFonts w:ascii="Times New Roman" w:hAnsi="Times New Roman" w:cs="Times New Roman"/>
+        </w:rPr>
+      </w:pPr>
+      <w:r>
+        <w:rPr>
+          <w:rFonts w:ascii="Times New Roman" w:hAnsi="Times New Roman" w:cs="Times New Roman"/>
+        </w:rPr>
+        <w:t xml:space="preserve">Is </w:t>
+      </w:r>
+      <w:r>
+        <w:rPr>
+          <w:rFonts w:ascii="Times New Roman" w:hAnsi="Times New Roman" w:cs="Times New Roman"/>
+        </w:rPr>
+        <w:t>a machine</w:t>
+      </w:r>
+      <w:r>
+        <w:rPr>
+          <w:rFonts w:ascii="Times New Roman" w:hAnsi="Times New Roman" w:cs="Times New Roman"/>
+        </w:rPr>
+        <w:t xml:space="preserve"> that</w:t>
+      </w:r>
+      <w:r>
+        <w:rPr>
+          <w:rFonts w:ascii="Times New Roman" w:hAnsi="Times New Roman" w:cs="Times New Roman"/>
+        </w:rPr>
+        <w:t xml:space="preserve"> think</w:t>
+      </w:r>
+      <w:r>
+        <w:rPr>
+          <w:rFonts w:ascii="Times New Roman" w:hAnsi="Times New Roman" w:cs="Times New Roman"/>
+        </w:rPr>
+        <w:t>s</w:t>
+      </w:r>
+      <w:r>
+        <w:rPr>
+          <w:rFonts w:ascii="Times New Roman" w:hAnsi="Times New Roman" w:cs="Times New Roman"/>
+        </w:rPr>
+        <w:t xml:space="preserve"> like a man </w:t>
+      </w:r>
+      <w:r>
+        <w:rPr>
+          <w:rFonts w:ascii="Times New Roman" w:hAnsi="Times New Roman" w:cs="Times New Roman"/>
+        </w:rPr>
+        <w:t xml:space="preserve">a man? </w:t>
+      </w:r>
+      <w:proofErr w:type="gramStart"/>
+      <w:r>
+        <w:rPr>
+          <w:rFonts w:ascii="Times New Roman" w:hAnsi="Times New Roman" w:cs="Times New Roman"/>
+        </w:rPr>
+        <w:t>humanoid</w:t>
+      </w:r>
+      <w:proofErr w:type="gramEnd"/>
+    </w:p>
+    <w:p>
+      <w:pPr>
+        <w:spacing w:line="360" w:lineRule="auto"/>
+        <w:rPr>
+          <w:rFonts w:ascii="Times New Roman" w:hAnsi="Times New Roman" w:cs="Times New Roman"/>
+        </w:rPr>
+      </w:pPr>
+      <w:proofErr w:type="gramStart"/>
+      <w:r>
+        <w:rPr>
+          <w:rFonts w:ascii="Times New Roman" w:hAnsi="Times New Roman" w:cs="Times New Roman"/>
+        </w:rPr>
+        <w:t>is</w:t>
+      </w:r>
+      <w:proofErr w:type="gramEnd"/>
+      <w:r>
+        <w:rPr>
+          <w:rFonts w:ascii="Times New Roman" w:hAnsi="Times New Roman" w:cs="Times New Roman"/>
+        </w:rPr>
+        <w:t xml:space="preserve"> it human to live in a machine after you die? Is that a real you or just an imitation?</w:t>
+      </w:r>
+    </w:p>
+    <w:p>
+      <w:pPr>
+        <w:spacing w:line="360" w:lineRule="auto"/>
+        <w:rPr>
+          <w:rFonts w:ascii="Times New Roman" w:hAnsi="Times New Roman" w:cs="Times New Roman"/>
+        </w:rPr>
+      </w:pPr>
+    </w:p>
+    <w:p>
+      <w:pPr>
+        <w:pStyle w:val="ListParagraph"/>
+        <w:numPr>
+          <w:ilvl w:val="0"/>
+          <w:numId w:val="1"/>
+        </w:numPr>
+        <w:spacing w:line="360" w:lineRule="auto"/>
+        <w:rPr>
+          <w:rFonts w:ascii="Times New Roman" w:hAnsi="Times New Roman" w:cs="Times New Roman"/>
+        </w:rPr>
+      </w:pPr>
+      <w:proofErr w:type="gramStart"/>
+      <w:r>
+        <w:rPr>
+          <w:rFonts w:ascii="Times New Roman" w:hAnsi="Times New Roman" w:cs="Times New Roman"/>
+        </w:rPr>
+        <w:t>the</w:t>
+      </w:r>
+      <w:proofErr w:type="gramEnd"/>
+      <w:r>
+        <w:rPr>
+          <w:rFonts w:ascii="Times New Roman" w:hAnsi="Times New Roman" w:cs="Times New Roman"/>
+        </w:rPr>
+        <w:t xml:space="preserve"> problem raised, (b) short summary of the problem for each of the works, (c) comparison of how elements of the problem are handled in the works, (d) your personal assessment of the problem, and (e) conclusion.</w:t>
+      </w:r>
+    </w:p>
+    <w:p>
+      <w:pPr>
+        <w:spacing w:line="360" w:lineRule="auto"/>
+        <w:rPr>
+          <w:rFonts w:ascii="Times New Roman" w:hAnsi="Times New Roman" w:cs="Times New Roman"/>
+        </w:rPr>
+      </w:pPr>
+    </w:p>
+    <w:p>
+      <w:pPr>
+        <w:spacing w:line="360" w:lineRule="auto"/>
+        <w:rPr>
+          <w:rFonts w:ascii="Times New Roman" w:hAnsi="Times New Roman" w:cs="Times New Roman"/>
+        </w:rPr>
+      </w:pPr>
+    </w:p>
+    <w:p>
+      <w:pPr>
+        <w:spacing w:line="360" w:lineRule="auto"/>
+        <w:rPr>
+          <w:rFonts w:ascii="Times New Roman" w:hAnsi="Times New Roman" w:cs="Times New Roman"/>
+        </w:rPr>
+      </w:pPr>
+      <w:r>
+        <w:rPr>
+          <w:rFonts w:ascii="Times New Roman" w:hAnsi="Times New Roman" w:cs="Times New Roman"/>
+        </w:rPr>
+        <w:t xml:space="preserve">Reference: </w:t>
+      </w:r>
+    </w:p>
+    <w:p>
+      <w:pPr>
+        <w:spacing w:line="360" w:lineRule="auto"/>
+        <w:rPr>
+          <w:rFonts w:ascii="Times New Roman" w:hAnsi="Times New Roman" w:cs="Times New Roman"/>
+        </w:rPr>
+      </w:pPr>
+      <w:r>
+        <w:rPr>
+          <w:rFonts w:ascii="Times New Roman" w:hAnsi="Times New Roman" w:cs="Times New Roman"/>
+        </w:rPr>
+        <w:t xml:space="preserve">[1] </w:t>
+      </w:r>
+      <w:r>
+        <w:rPr>
+          <w:rFonts w:ascii="Times New Roman" w:hAnsi="Times New Roman" w:cs="Times New Roman"/>
+        </w:rPr>
+        <w:t>http://motherboard.vice.com/blog/scientists-are-convinced-mind-transfer-is-the-key-to-immortality</w:t>
+      </w:r>
     </w:p>
     <w:sectPr>
       <w:pgSz w:w="11900" w:h="16840"/>
@@ -87,6 +1041,103 @@
     </w:sectPr>
   </w:body>
 </w:document>
+</file>
+
+<file path=word/numbering.xml><?xml version="1.0" encoding="utf-8"?>
+<w:numbering xmlns:wpc="http://schemas.microsoft.com/office/word/2010/wordprocessingCanvas" xmlns:mo="http://schemas.microsoft.com/office/mac/office/2008/main" xmlns:mc="http://schemas.openxmlformats.org/markup-compatibility/2006" xmlns:mv="urn:schemas-microsoft-com:mac:vml" xmlns:o="urn:schemas-microsoft-com:office:office" xmlns:r="http://schemas.openxmlformats.org/officeDocument/2006/relationships" xmlns:m="http://schemas.openxmlformats.org/officeDocument/2006/math" xmlns:v="urn:schemas-microsoft-com:vml" xmlns:wp14="http://schemas.microsoft.com/office/word/2010/wordprocessingDrawing" xmlns:wp="http://schemas.openxmlformats.org/drawingml/2006/wordprocessingDrawing" xmlns:w10="urn:schemas-microsoft-com:office:word" xmlns:w="http://schemas.openxmlformats.org/wordprocessingml/2006/main" xmlns:w14="http://schemas.microsoft.com/office/word/2010/wordml" xmlns:wpg="http://schemas.microsoft.com/office/word/2010/wordprocessingGroup" xmlns:wpi="http://schemas.microsoft.com/office/word/2010/wordprocessingInk" xmlns:wne="http://schemas.microsoft.com/office/word/2006/wordml" xmlns:wps="http://schemas.microsoft.com/office/word/2010/wordprocessingShape" mc:Ignorable="w14 wp14">
+  <w:abstractNum w:abstractNumId="0">
+    <w:nsid w:val="26BF2331"/>
+    <w:multiLevelType w:val="hybridMultilevel"/>
+    <w:tmpl w:val="BF8A8D7C"/>
+    <w:lvl w:ilvl="0" w:tplc="9E16194C">
+      <w:start w:val="1"/>
+      <w:numFmt w:val="lowerLetter"/>
+      <w:lvlText w:val="(%1)"/>
+      <w:lvlJc w:val="left"/>
+      <w:pPr>
+        <w:ind w:left="720" w:hanging="360"/>
+      </w:pPr>
+      <w:rPr>
+        <w:rFonts w:hint="default"/>
+      </w:rPr>
+    </w:lvl>
+    <w:lvl w:ilvl="1" w:tplc="04090019" w:tentative="1">
+      <w:start w:val="1"/>
+      <w:numFmt w:val="lowerLetter"/>
+      <w:lvlText w:val="%2."/>
+      <w:lvlJc w:val="left"/>
+      <w:pPr>
+        <w:ind w:left="1440" w:hanging="360"/>
+      </w:pPr>
+    </w:lvl>
+    <w:lvl w:ilvl="2" w:tplc="0409001B" w:tentative="1">
+      <w:start w:val="1"/>
+      <w:numFmt w:val="lowerRoman"/>
+      <w:lvlText w:val="%3."/>
+      <w:lvlJc w:val="right"/>
+      <w:pPr>
+        <w:ind w:left="2160" w:hanging="180"/>
+      </w:pPr>
+    </w:lvl>
+    <w:lvl w:ilvl="3" w:tplc="0409000F" w:tentative="1">
+      <w:start w:val="1"/>
+      <w:numFmt w:val="decimal"/>
+      <w:lvlText w:val="%4."/>
+      <w:lvlJc w:val="left"/>
+      <w:pPr>
+        <w:ind w:left="2880" w:hanging="360"/>
+      </w:pPr>
+    </w:lvl>
+    <w:lvl w:ilvl="4" w:tplc="04090019" w:tentative="1">
+      <w:start w:val="1"/>
+      <w:numFmt w:val="lowerLetter"/>
+      <w:lvlText w:val="%5."/>
+      <w:lvlJc w:val="left"/>
+      <w:pPr>
+        <w:ind w:left="3600" w:hanging="360"/>
+      </w:pPr>
+    </w:lvl>
+    <w:lvl w:ilvl="5" w:tplc="0409001B" w:tentative="1">
+      <w:start w:val="1"/>
+      <w:numFmt w:val="lowerRoman"/>
+      <w:lvlText w:val="%6."/>
+      <w:lvlJc w:val="right"/>
+      <w:pPr>
+        <w:ind w:left="4320" w:hanging="180"/>
+      </w:pPr>
+    </w:lvl>
+    <w:lvl w:ilvl="6" w:tplc="0409000F" w:tentative="1">
+      <w:start w:val="1"/>
+      <w:numFmt w:val="decimal"/>
+      <w:lvlText w:val="%7."/>
+      <w:lvlJc w:val="left"/>
+      <w:pPr>
+        <w:ind w:left="5040" w:hanging="360"/>
+      </w:pPr>
+    </w:lvl>
+    <w:lvl w:ilvl="7" w:tplc="04090019" w:tentative="1">
+      <w:start w:val="1"/>
+      <w:numFmt w:val="lowerLetter"/>
+      <w:lvlText w:val="%8."/>
+      <w:lvlJc w:val="left"/>
+      <w:pPr>
+        <w:ind w:left="5760" w:hanging="360"/>
+      </w:pPr>
+    </w:lvl>
+    <w:lvl w:ilvl="8" w:tplc="0409001B" w:tentative="1">
+      <w:start w:val="1"/>
+      <w:numFmt w:val="lowerRoman"/>
+      <w:lvlText w:val="%9."/>
+      <w:lvlJc w:val="right"/>
+      <w:pPr>
+        <w:ind w:left="6480" w:hanging="180"/>
+      </w:pPr>
+    </w:lvl>
+  </w:abstractNum>
+  <w:num w:numId="1">
+    <w:abstractNumId w:val="0"/>
+  </w:num>
+</w:numbering>
 </file>
 
 <file path=word/styles.xml><?xml version="1.0" encoding="utf-8"?>
@@ -271,6 +1322,17 @@
     <w:uiPriority w:val="99"/>
     <w:semiHidden/>
     <w:unhideWhenUsed/>
+  </w:style>
+  <w:style w:type="paragraph" w:styleId="ListParagraph">
+    <w:name w:val="List Paragraph"/>
+    <w:basedOn w:val="Normal"/>
+    <w:uiPriority w:val="34"/>
+    <w:qFormat/>
+    <w:rsid w:val="004E3F83"/>
+    <w:pPr>
+      <w:ind w:left="720"/>
+      <w:contextualSpacing/>
+    </w:pPr>
   </w:style>
 </w:styles>
 </file>
@@ -457,6 +1519,17 @@
     <w:uiPriority w:val="99"/>
     <w:semiHidden/>
     <w:unhideWhenUsed/>
+  </w:style>
+  <w:style w:type="paragraph" w:styleId="ListParagraph">
+    <w:name w:val="List Paragraph"/>
+    <w:basedOn w:val="Normal"/>
+    <w:uiPriority w:val="34"/>
+    <w:qFormat/>
+    <w:rsid w:val="004E3F83"/>
+    <w:pPr>
+      <w:ind w:left="720"/>
+      <w:contextualSpacing/>
+    </w:pPr>
   </w:style>
 </w:styles>
 </file>

--- a/HW_1/HW1_Li-Yi Lin.docx
+++ b/HW_1/HW1_Li-Yi Lin.docx
@@ -200,21 +200,7 @@
         <w:rPr>
           <w:rFonts w:ascii="Times New Roman" w:hAnsi="Times New Roman" w:cs="Times New Roman"/>
         </w:rPr>
-        <w:t xml:space="preserve"> For example, when you interact with </w:t>
-      </w:r>
-      <w:proofErr w:type="spellStart"/>
-      <w:r>
-        <w:rPr>
-          <w:rFonts w:ascii="Times New Roman" w:hAnsi="Times New Roman" w:cs="Times New Roman"/>
-        </w:rPr>
-        <w:t>Siri</w:t>
-      </w:r>
-      <w:proofErr w:type="spellEnd"/>
-      <w:r>
-        <w:rPr>
-          <w:rFonts w:ascii="Times New Roman" w:hAnsi="Times New Roman" w:cs="Times New Roman"/>
-        </w:rPr>
-        <w:t xml:space="preserve">, Apple’s </w:t>
+        <w:t xml:space="preserve"> For example, when you interact with Siri, Apple’s </w:t>
       </w:r>
       <w:r>
         <w:rPr>
@@ -238,21 +224,7 @@
         <w:rPr>
           <w:rFonts w:ascii="Times New Roman" w:hAnsi="Times New Roman" w:cs="Times New Roman"/>
         </w:rPr>
-        <w:t xml:space="preserve">. Although </w:t>
-      </w:r>
-      <w:proofErr w:type="spellStart"/>
-      <w:r>
-        <w:rPr>
-          <w:rFonts w:ascii="Times New Roman" w:hAnsi="Times New Roman" w:cs="Times New Roman"/>
-        </w:rPr>
-        <w:t>Siri</w:t>
-      </w:r>
-      <w:proofErr w:type="spellEnd"/>
-      <w:r>
-        <w:rPr>
-          <w:rFonts w:ascii="Times New Roman" w:hAnsi="Times New Roman" w:cs="Times New Roman"/>
-        </w:rPr>
-        <w:t xml:space="preserve"> is getting improved over time, </w:t>
+        <w:t xml:space="preserve">. Although Siri is getting improved over time, </w:t>
       </w:r>
       <w:r>
         <w:rPr>
@@ -409,274 +381,6 @@
           <w:rFonts w:ascii="Times New Roman" w:hAnsi="Times New Roman" w:cs="Times New Roman"/>
         </w:rPr>
         <w:t xml:space="preserve">evable within few years. </w:t>
-      </w:r>
-      <w:r>
-        <w:rPr>
-          <w:rFonts w:ascii="Times New Roman" w:hAnsi="Times New Roman" w:cs="Times New Roman"/>
-        </w:rPr>
-        <w:t xml:space="preserve">On the other hand, there is another concept of </w:t>
-      </w:r>
-      <w:r>
-        <w:rPr>
-          <w:rFonts w:ascii="Times New Roman" w:hAnsi="Times New Roman" w:cs="Times New Roman"/>
-        </w:rPr>
-        <w:t>having</w:t>
-      </w:r>
-      <w:r>
-        <w:rPr>
-          <w:rFonts w:ascii="Times New Roman" w:hAnsi="Times New Roman" w:cs="Times New Roman"/>
-        </w:rPr>
-        <w:t xml:space="preserve"> a real artificial intelligence by “copy</w:t>
-      </w:r>
-      <w:r>
-        <w:rPr>
-          <w:rFonts w:ascii="Times New Roman" w:hAnsi="Times New Roman" w:cs="Times New Roman"/>
-        </w:rPr>
-        <w:t>ing</w:t>
-      </w:r>
-      <w:r>
-        <w:rPr>
-          <w:rFonts w:ascii="Times New Roman" w:hAnsi="Times New Roman" w:cs="Times New Roman"/>
-        </w:rPr>
-        <w:t>”</w:t>
-      </w:r>
-      <w:r>
-        <w:rPr>
-          <w:rFonts w:ascii="Times New Roman" w:hAnsi="Times New Roman" w:cs="Times New Roman"/>
-        </w:rPr>
-        <w:t xml:space="preserve"> human intelligence from human</w:t>
-      </w:r>
-      <w:r>
-        <w:rPr>
-          <w:rFonts w:ascii="Times New Roman" w:hAnsi="Times New Roman" w:cs="Times New Roman"/>
-        </w:rPr>
-        <w:t xml:space="preserve"> brain.</w:t>
-      </w:r>
-      <w:r>
-        <w:rPr>
-          <w:rFonts w:ascii="Times New Roman" w:hAnsi="Times New Roman" w:cs="Times New Roman"/>
-        </w:rPr>
-        <w:t xml:space="preserve"> I</w:t>
-      </w:r>
-      <w:r>
-        <w:rPr>
-          <w:rFonts w:ascii="Times New Roman" w:hAnsi="Times New Roman" w:cs="Times New Roman"/>
-        </w:rPr>
-        <w:t xml:space="preserve">nstead of creating a real artificial intelligence, scientists also </w:t>
-      </w:r>
-      <w:r>
-        <w:rPr>
-          <w:rFonts w:ascii="Times New Roman" w:hAnsi="Times New Roman" w:cs="Times New Roman"/>
-        </w:rPr>
-        <w:t xml:space="preserve">study </w:t>
-      </w:r>
-      <w:r>
-        <w:rPr>
-          <w:rFonts w:ascii="Times New Roman" w:hAnsi="Times New Roman" w:cs="Times New Roman"/>
-        </w:rPr>
-        <w:t>“mind transfer”</w:t>
-      </w:r>
-      <w:r>
-        <w:rPr>
-          <w:rFonts w:ascii="Times New Roman" w:hAnsi="Times New Roman" w:cs="Times New Roman"/>
-          <w:vertAlign w:val="superscript"/>
-        </w:rPr>
-        <w:t xml:space="preserve"> </w:t>
-      </w:r>
-      <w:r>
-        <w:rPr>
-          <w:rFonts w:ascii="Times New Roman" w:hAnsi="Times New Roman" w:cs="Times New Roman"/>
-          <w:vertAlign w:val="superscript"/>
-        </w:rPr>
-        <w:t>[1]</w:t>
-      </w:r>
-      <w:r>
-        <w:rPr>
-          <w:rFonts w:ascii="Times New Roman" w:hAnsi="Times New Roman" w:cs="Times New Roman"/>
-        </w:rPr>
-        <w:t xml:space="preserve"> (or called </w:t>
-      </w:r>
-      <w:r>
-        <w:rPr>
-          <w:rFonts w:ascii="Times New Roman" w:hAnsi="Times New Roman" w:cs="Times New Roman"/>
-        </w:rPr>
-        <w:t>“upload”, or “brain backup”</w:t>
-      </w:r>
-      <w:r>
-        <w:rPr>
-          <w:rFonts w:ascii="Times New Roman" w:hAnsi="Times New Roman" w:cs="Times New Roman"/>
-        </w:rPr>
-        <w:t>)</w:t>
-      </w:r>
-      <w:r>
-        <w:rPr>
-          <w:rFonts w:ascii="Times New Roman" w:hAnsi="Times New Roman" w:cs="Times New Roman"/>
-        </w:rPr>
-        <w:t>.</w:t>
-      </w:r>
-      <w:r>
-        <w:rPr>
-          <w:rFonts w:ascii="Times New Roman" w:hAnsi="Times New Roman" w:cs="Times New Roman"/>
-        </w:rPr>
-        <w:t xml:space="preserve"> This </w:t>
-      </w:r>
-      <w:r>
-        <w:rPr>
-          <w:rFonts w:ascii="Times New Roman" w:hAnsi="Times New Roman" w:cs="Times New Roman"/>
-        </w:rPr>
-        <w:t>thought</w:t>
-      </w:r>
-      <w:r>
-        <w:rPr>
-          <w:rFonts w:ascii="Times New Roman" w:hAnsi="Times New Roman" w:cs="Times New Roman"/>
-        </w:rPr>
-        <w:t xml:space="preserve"> orig</w:t>
-      </w:r>
-      <w:r>
-        <w:rPr>
-          <w:rFonts w:ascii="Times New Roman" w:hAnsi="Times New Roman" w:cs="Times New Roman"/>
-        </w:rPr>
-        <w:t xml:space="preserve">inally is for human immortality researches that try to </w:t>
-      </w:r>
-      <w:r>
-        <w:rPr>
-          <w:rFonts w:ascii="Times New Roman" w:hAnsi="Times New Roman" w:cs="Times New Roman"/>
-        </w:rPr>
-        <w:t xml:space="preserve">keep a </w:t>
-      </w:r>
-      <w:r>
-        <w:rPr>
-          <w:rFonts w:ascii="Times New Roman" w:hAnsi="Times New Roman" w:cs="Times New Roman"/>
-        </w:rPr>
-        <w:t xml:space="preserve">copy of </w:t>
-      </w:r>
-      <w:r>
-        <w:rPr>
-          <w:rFonts w:ascii="Times New Roman" w:hAnsi="Times New Roman" w:cs="Times New Roman"/>
-        </w:rPr>
-        <w:t>human’s brain on computers after the human is dead</w:t>
-      </w:r>
-      <w:r>
-        <w:rPr>
-          <w:rFonts w:ascii="Times New Roman" w:hAnsi="Times New Roman" w:cs="Times New Roman"/>
-        </w:rPr>
-        <w:t xml:space="preserve"> and make it works lik</w:t>
-      </w:r>
-      <w:r>
-        <w:rPr>
-          <w:rFonts w:ascii="Times New Roman" w:hAnsi="Times New Roman" w:cs="Times New Roman"/>
-        </w:rPr>
-        <w:t xml:space="preserve">e a human’s brain, i.e. </w:t>
-      </w:r>
-      <w:r>
-        <w:rPr>
-          <w:rFonts w:ascii="Times New Roman" w:hAnsi="Times New Roman" w:cs="Times New Roman"/>
-        </w:rPr>
-        <w:t>think like a human</w:t>
-      </w:r>
-      <w:r>
-        <w:rPr>
-          <w:rFonts w:ascii="Times New Roman" w:hAnsi="Times New Roman" w:cs="Times New Roman"/>
-        </w:rPr>
-        <w:t xml:space="preserve">. </w:t>
-      </w:r>
-      <w:r>
-        <w:rPr>
-          <w:rFonts w:ascii="Times New Roman" w:hAnsi="Times New Roman" w:cs="Times New Roman"/>
-        </w:rPr>
-        <w:t>Stephen Hawking</w:t>
-      </w:r>
-      <w:r>
-        <w:rPr>
-          <w:rFonts w:ascii="Times New Roman" w:hAnsi="Times New Roman" w:cs="Times New Roman"/>
-        </w:rPr>
-        <w:t xml:space="preserve"> al</w:t>
-      </w:r>
-      <w:r>
-        <w:rPr>
-          <w:rFonts w:ascii="Times New Roman" w:hAnsi="Times New Roman" w:cs="Times New Roman"/>
-        </w:rPr>
-        <w:t xml:space="preserve">so said </w:t>
-      </w:r>
-      <w:r>
-        <w:rPr>
-          <w:rFonts w:ascii="Times New Roman" w:hAnsi="Times New Roman" w:cs="Times New Roman"/>
-        </w:rPr>
-        <w:t>“</w:t>
-      </w:r>
-      <w:r>
-        <w:rPr>
-          <w:rFonts w:ascii="Times New Roman" w:hAnsi="Times New Roman" w:cs="Times New Roman"/>
-        </w:rPr>
-        <w:t>I think the brain is like a program in the mind, which is like a computer, so it's theoretically possible to copy the brain onto a computer and so pro</w:t>
-      </w:r>
-      <w:r>
-        <w:rPr>
-          <w:rFonts w:ascii="Times New Roman" w:hAnsi="Times New Roman" w:cs="Times New Roman"/>
-        </w:rPr>
-        <w:t>vide a form of life after death.</w:t>
-      </w:r>
-      <w:r>
-        <w:rPr>
-          <w:rFonts w:ascii="Times New Roman" w:hAnsi="Times New Roman" w:cs="Times New Roman"/>
-        </w:rPr>
-        <w:t>”</w:t>
-      </w:r>
-      <w:r>
-        <w:rPr>
-          <w:rFonts w:ascii="Times New Roman" w:hAnsi="Times New Roman" w:cs="Times New Roman"/>
-        </w:rPr>
-        <w:t xml:space="preserve"> But, if scientists can copy a human’s brain to computers, is this copy of br</w:t>
-      </w:r>
-      <w:r>
-        <w:rPr>
-          <w:rFonts w:ascii="Times New Roman" w:hAnsi="Times New Roman" w:cs="Times New Roman"/>
-        </w:rPr>
-        <w:t>ain a really human i</w:t>
-      </w:r>
-      <w:r>
-        <w:rPr>
-          <w:rFonts w:ascii="Times New Roman" w:hAnsi="Times New Roman" w:cs="Times New Roman"/>
-        </w:rPr>
-        <w:t>ntelligence or just a simulation</w:t>
-      </w:r>
-      <w:bookmarkStart w:id="0" w:name="_GoBack"/>
-      <w:bookmarkEnd w:id="0"/>
-      <w:r>
-        <w:rPr>
-          <w:rFonts w:ascii="Times New Roman" w:hAnsi="Times New Roman" w:cs="Times New Roman"/>
-        </w:rPr>
-        <w:t xml:space="preserve"> of human brain? By “simulation of human brain”, I mean that it just works follow the rules, logic, patterns copied from the human’s brain, not</w:t>
-      </w:r>
-      <w:r>
-        <w:rPr>
-          <w:rFonts w:ascii="Times New Roman" w:hAnsi="Times New Roman" w:cs="Times New Roman"/>
-        </w:rPr>
-        <w:t xml:space="preserve"> really can think independently</w:t>
-      </w:r>
-      <w:r>
-        <w:rPr>
-          <w:rFonts w:ascii="Times New Roman" w:hAnsi="Times New Roman" w:cs="Times New Roman"/>
-        </w:rPr>
-        <w:t xml:space="preserve"> (unbounded by some rules). </w:t>
-      </w:r>
-      <w:r>
-        <w:rPr>
-          <w:rFonts w:ascii="Times New Roman" w:hAnsi="Times New Roman" w:cs="Times New Roman"/>
-        </w:rPr>
-        <w:t>In addition, if the copy of brain can really think independently, would</w:t>
-      </w:r>
-      <w:r>
-        <w:rPr>
-          <w:rFonts w:ascii="Times New Roman" w:hAnsi="Times New Roman" w:cs="Times New Roman"/>
-        </w:rPr>
-        <w:t xml:space="preserve"> </w:t>
-      </w:r>
-      <w:r>
-        <w:rPr>
-          <w:rFonts w:ascii="Times New Roman" w:hAnsi="Times New Roman" w:cs="Times New Roman"/>
-        </w:rPr>
-        <w:t>it do anything that will hurt human beings?</w:t>
       </w:r>
     </w:p>
     <w:p>
@@ -691,85 +395,387 @@
         <w:rPr>
           <w:rFonts w:ascii="Times New Roman" w:hAnsi="Times New Roman" w:cs="Times New Roman"/>
         </w:rPr>
-        <w:t xml:space="preserve">     </w:t>
-      </w:r>
-      <w:r>
-        <w:rPr>
-          <w:rFonts w:ascii="Times New Roman" w:hAnsi="Times New Roman" w:cs="Times New Roman"/>
-        </w:rPr>
-        <w:t xml:space="preserve">     </w:t>
-      </w:r>
-      <w:r>
-        <w:rPr>
-          <w:rFonts w:ascii="Times New Roman" w:hAnsi="Times New Roman" w:cs="Times New Roman"/>
-        </w:rPr>
-        <w:t>There are two movies, “Transcendence” and “Chappie”, which</w:t>
-      </w:r>
-      <w:r>
-        <w:rPr>
-          <w:rFonts w:ascii="Times New Roman" w:hAnsi="Times New Roman" w:cs="Times New Roman"/>
-        </w:rPr>
-        <w:t xml:space="preserve"> adopt</w:t>
-      </w:r>
-      <w:r>
-        <w:rPr>
-          <w:rFonts w:ascii="Times New Roman" w:hAnsi="Times New Roman" w:cs="Times New Roman"/>
-        </w:rPr>
-        <w:t>ed</w:t>
-      </w:r>
-      <w:r>
-        <w:rPr>
-          <w:rFonts w:ascii="Times New Roman" w:hAnsi="Times New Roman" w:cs="Times New Roman"/>
-        </w:rPr>
-        <w:t xml:space="preserve"> this kind </w:t>
-      </w:r>
-      <w:r>
-        <w:rPr>
-          <w:rFonts w:ascii="Times New Roman" w:hAnsi="Times New Roman" w:cs="Times New Roman"/>
-        </w:rPr>
-        <w:t>of concept of mind transfer in</w:t>
-      </w:r>
-      <w:r>
-        <w:rPr>
-          <w:rFonts w:ascii="Times New Roman" w:hAnsi="Times New Roman" w:cs="Times New Roman"/>
-        </w:rPr>
-        <w:t xml:space="preserve"> their stories.</w:t>
-      </w:r>
-      <w:r>
-        <w:rPr>
-          <w:rFonts w:ascii="Times New Roman" w:hAnsi="Times New Roman" w:cs="Times New Roman"/>
+        <w:t xml:space="preserve">          </w:t>
+      </w:r>
+      <w:r>
+        <w:rPr>
+          <w:rFonts w:ascii="Times New Roman" w:hAnsi="Times New Roman" w:cs="Times New Roman"/>
+        </w:rPr>
+        <w:t xml:space="preserve">On the other hand, there is another concept of </w:t>
+      </w:r>
+      <w:r>
+        <w:rPr>
+          <w:rFonts w:ascii="Times New Roman" w:hAnsi="Times New Roman" w:cs="Times New Roman"/>
+        </w:rPr>
+        <w:t>having</w:t>
+      </w:r>
+      <w:r>
+        <w:rPr>
+          <w:rFonts w:ascii="Times New Roman" w:hAnsi="Times New Roman" w:cs="Times New Roman"/>
+        </w:rPr>
+        <w:t xml:space="preserve"> a real artificial intelligence by “copy</w:t>
+      </w:r>
+      <w:r>
+        <w:rPr>
+          <w:rFonts w:ascii="Times New Roman" w:hAnsi="Times New Roman" w:cs="Times New Roman"/>
+        </w:rPr>
+        <w:t>ing</w:t>
+      </w:r>
+      <w:r>
+        <w:rPr>
+          <w:rFonts w:ascii="Times New Roman" w:hAnsi="Times New Roman" w:cs="Times New Roman"/>
+        </w:rPr>
+        <w:t>”</w:t>
+      </w:r>
+      <w:r>
+        <w:rPr>
+          <w:rFonts w:ascii="Times New Roman" w:hAnsi="Times New Roman" w:cs="Times New Roman"/>
+        </w:rPr>
+        <w:t xml:space="preserve"> human intelligence from human</w:t>
+      </w:r>
+      <w:r>
+        <w:rPr>
+          <w:rFonts w:ascii="Times New Roman" w:hAnsi="Times New Roman" w:cs="Times New Roman"/>
+        </w:rPr>
+        <w:t xml:space="preserve"> brain.</w:t>
+      </w:r>
+      <w:r>
+        <w:rPr>
+          <w:rFonts w:ascii="Times New Roman" w:hAnsi="Times New Roman" w:cs="Times New Roman"/>
+        </w:rPr>
+        <w:t xml:space="preserve"> I</w:t>
+      </w:r>
+      <w:r>
+        <w:rPr>
+          <w:rFonts w:ascii="Times New Roman" w:hAnsi="Times New Roman" w:cs="Times New Roman"/>
+        </w:rPr>
+        <w:t xml:space="preserve">nstead of creating a real artificial intelligence, scientists also </w:t>
+      </w:r>
+      <w:r>
+        <w:rPr>
+          <w:rFonts w:ascii="Times New Roman" w:hAnsi="Times New Roman" w:cs="Times New Roman"/>
+        </w:rPr>
+        <w:t xml:space="preserve">study </w:t>
+      </w:r>
+      <w:r>
+        <w:rPr>
+          <w:rFonts w:ascii="Times New Roman" w:hAnsi="Times New Roman" w:cs="Times New Roman"/>
+        </w:rPr>
+        <w:t>“mind transfer”</w:t>
+      </w:r>
+      <w:r>
+        <w:rPr>
+          <w:rFonts w:ascii="Times New Roman" w:hAnsi="Times New Roman" w:cs="Times New Roman"/>
+          <w:vertAlign w:val="superscript"/>
         </w:rPr>
         <w:t xml:space="preserve"> </w:t>
       </w:r>
       <w:r>
         <w:rPr>
           <w:rFonts w:ascii="Times New Roman" w:hAnsi="Times New Roman" w:cs="Times New Roman"/>
-        </w:rPr>
-        <w:t xml:space="preserve">In “Transcendence,” </w:t>
-      </w:r>
-      <w:r>
-        <w:rPr>
-          <w:rFonts w:ascii="Times New Roman" w:hAnsi="Times New Roman" w:cs="Times New Roman"/>
-        </w:rPr>
-        <w:t>the main actor-Will-is a</w:t>
-      </w:r>
-      <w:r>
-        <w:rPr>
-          <w:rFonts w:ascii="Times New Roman" w:hAnsi="Times New Roman" w:cs="Times New Roman"/>
-        </w:rPr>
-        <w:t>n</w:t>
-      </w:r>
-      <w:r>
-        <w:rPr>
-          <w:rFonts w:ascii="Times New Roman" w:hAnsi="Times New Roman" w:cs="Times New Roman"/>
-        </w:rPr>
-        <w:t xml:space="preserve"> artificial intelligence expert and his brain was “up</w:t>
-      </w:r>
-      <w:r>
-        <w:rPr>
-          <w:rFonts w:ascii="Times New Roman" w:hAnsi="Times New Roman" w:cs="Times New Roman"/>
-        </w:rPr>
-        <w:t xml:space="preserve">loaded” to computers before he was dead. </w:t>
+          <w:vertAlign w:val="superscript"/>
+        </w:rPr>
+        <w:t>[1]</w:t>
+      </w:r>
+      <w:r>
+        <w:rPr>
+          <w:rFonts w:ascii="Times New Roman" w:hAnsi="Times New Roman" w:cs="Times New Roman"/>
+        </w:rPr>
+        <w:t xml:space="preserve"> (or called </w:t>
+      </w:r>
+      <w:r>
+        <w:rPr>
+          <w:rFonts w:ascii="Times New Roman" w:hAnsi="Times New Roman" w:cs="Times New Roman"/>
+        </w:rPr>
+        <w:t>“upload”, or “brain backup”</w:t>
+      </w:r>
+      <w:r>
+        <w:rPr>
+          <w:rFonts w:ascii="Times New Roman" w:hAnsi="Times New Roman" w:cs="Times New Roman"/>
+        </w:rPr>
+        <w:t>)</w:t>
+      </w:r>
+      <w:r>
+        <w:rPr>
+          <w:rFonts w:ascii="Times New Roman" w:hAnsi="Times New Roman" w:cs="Times New Roman"/>
+        </w:rPr>
+        <w:t>.</w:t>
+      </w:r>
+      <w:r>
+        <w:rPr>
+          <w:rFonts w:ascii="Times New Roman" w:hAnsi="Times New Roman" w:cs="Times New Roman"/>
+        </w:rPr>
+        <w:t xml:space="preserve"> This </w:t>
+      </w:r>
+      <w:r>
+        <w:rPr>
+          <w:rFonts w:ascii="Times New Roman" w:hAnsi="Times New Roman" w:cs="Times New Roman"/>
+        </w:rPr>
+        <w:t>thought</w:t>
+      </w:r>
+      <w:r>
+        <w:rPr>
+          <w:rFonts w:ascii="Times New Roman" w:hAnsi="Times New Roman" w:cs="Times New Roman"/>
+        </w:rPr>
+        <w:t xml:space="preserve"> orig</w:t>
+      </w:r>
+      <w:r>
+        <w:rPr>
+          <w:rFonts w:ascii="Times New Roman" w:hAnsi="Times New Roman" w:cs="Times New Roman"/>
+        </w:rPr>
+        <w:t xml:space="preserve">inally is for human immortality researches that try to </w:t>
+      </w:r>
+      <w:r>
+        <w:rPr>
+          <w:rFonts w:ascii="Times New Roman" w:hAnsi="Times New Roman" w:cs="Times New Roman"/>
+        </w:rPr>
+        <w:t xml:space="preserve">keep a </w:t>
+      </w:r>
+      <w:r>
+        <w:rPr>
+          <w:rFonts w:ascii="Times New Roman" w:hAnsi="Times New Roman" w:cs="Times New Roman"/>
+        </w:rPr>
+        <w:t xml:space="preserve">copy of </w:t>
+      </w:r>
+      <w:r>
+        <w:rPr>
+          <w:rFonts w:ascii="Times New Roman" w:hAnsi="Times New Roman" w:cs="Times New Roman"/>
+        </w:rPr>
+        <w:t>human’s brain on computers after the human is dead</w:t>
+      </w:r>
+      <w:r>
+        <w:rPr>
+          <w:rFonts w:ascii="Times New Roman" w:hAnsi="Times New Roman" w:cs="Times New Roman"/>
+        </w:rPr>
+        <w:t xml:space="preserve"> and make it works lik</w:t>
+      </w:r>
+      <w:r>
+        <w:rPr>
+          <w:rFonts w:ascii="Times New Roman" w:hAnsi="Times New Roman" w:cs="Times New Roman"/>
+        </w:rPr>
+        <w:t xml:space="preserve">e a human’s brain, i.e. </w:t>
+      </w:r>
+      <w:r>
+        <w:rPr>
+          <w:rFonts w:ascii="Times New Roman" w:hAnsi="Times New Roman" w:cs="Times New Roman"/>
+        </w:rPr>
+        <w:t>think like a human</w:t>
+      </w:r>
+      <w:r>
+        <w:rPr>
+          <w:rFonts w:ascii="Times New Roman" w:hAnsi="Times New Roman" w:cs="Times New Roman"/>
+        </w:rPr>
+        <w:t xml:space="preserve">. </w:t>
+      </w:r>
+      <w:r>
+        <w:rPr>
+          <w:rFonts w:ascii="Times New Roman" w:hAnsi="Times New Roman" w:cs="Times New Roman"/>
+        </w:rPr>
+        <w:t>Stephen Hawking</w:t>
+      </w:r>
+      <w:r>
+        <w:rPr>
+          <w:rFonts w:ascii="Times New Roman" w:hAnsi="Times New Roman" w:cs="Times New Roman"/>
+        </w:rPr>
+        <w:t xml:space="preserve"> al</w:t>
+      </w:r>
+      <w:r>
+        <w:rPr>
+          <w:rFonts w:ascii="Times New Roman" w:hAnsi="Times New Roman" w:cs="Times New Roman"/>
+        </w:rPr>
+        <w:t xml:space="preserve">so said </w:t>
+      </w:r>
+      <w:r>
+        <w:rPr>
+          <w:rFonts w:ascii="Times New Roman" w:hAnsi="Times New Roman" w:cs="Times New Roman"/>
+        </w:rPr>
+        <w:t>“</w:t>
+      </w:r>
+      <w:r>
+        <w:rPr>
+          <w:rFonts w:ascii="Times New Roman" w:hAnsi="Times New Roman" w:cs="Times New Roman"/>
+        </w:rPr>
+        <w:t>I think the brain is like a program in the mind, which is like a computer, so it's theoretically possible to copy the brain onto a computer and so pro</w:t>
+      </w:r>
+      <w:r>
+        <w:rPr>
+          <w:rFonts w:ascii="Times New Roman" w:hAnsi="Times New Roman" w:cs="Times New Roman"/>
+        </w:rPr>
+        <w:t>vide a form of life after death.</w:t>
+      </w:r>
+      <w:r>
+        <w:rPr>
+          <w:rFonts w:ascii="Times New Roman" w:hAnsi="Times New Roman" w:cs="Times New Roman"/>
+        </w:rPr>
+        <w:t>”</w:t>
+      </w:r>
+      <w:r>
+        <w:rPr>
+          <w:rFonts w:ascii="Times New Roman" w:hAnsi="Times New Roman" w:cs="Times New Roman"/>
+        </w:rPr>
+        <w:t xml:space="preserve"> But, if scientists </w:t>
+      </w:r>
+      <w:r>
+        <w:rPr>
+          <w:rFonts w:ascii="Times New Roman" w:hAnsi="Times New Roman" w:cs="Times New Roman"/>
+        </w:rPr>
+        <w:t>could</w:t>
+      </w:r>
+      <w:r>
+        <w:rPr>
+          <w:rFonts w:ascii="Times New Roman" w:hAnsi="Times New Roman" w:cs="Times New Roman"/>
+        </w:rPr>
+        <w:t xml:space="preserve"> copy a human’s brain to computers, is this copy of br</w:t>
+      </w:r>
+      <w:r>
+        <w:rPr>
+          <w:rFonts w:ascii="Times New Roman" w:hAnsi="Times New Roman" w:cs="Times New Roman"/>
+        </w:rPr>
+        <w:t>ain a real</w:t>
+      </w:r>
+      <w:r>
+        <w:rPr>
+          <w:rFonts w:ascii="Times New Roman" w:hAnsi="Times New Roman" w:cs="Times New Roman"/>
+        </w:rPr>
+        <w:t xml:space="preserve"> human i</w:t>
+      </w:r>
+      <w:r>
+        <w:rPr>
+          <w:rFonts w:ascii="Times New Roman" w:hAnsi="Times New Roman" w:cs="Times New Roman"/>
+        </w:rPr>
+        <w:t>ntelligence or just a simulation</w:t>
+      </w:r>
+      <w:r>
+        <w:rPr>
+          <w:rFonts w:ascii="Times New Roman" w:hAnsi="Times New Roman" w:cs="Times New Roman"/>
+        </w:rPr>
+        <w:t xml:space="preserve"> of human brain? By “simulation”, I mean that it just works follow the rules, logic, patterns copied from the human’s brain, not</w:t>
+      </w:r>
+      <w:r>
+        <w:rPr>
+          <w:rFonts w:ascii="Times New Roman" w:hAnsi="Times New Roman" w:cs="Times New Roman"/>
+        </w:rPr>
+        <w:t xml:space="preserve"> really can think independently</w:t>
+      </w:r>
+      <w:r>
+        <w:rPr>
+          <w:rFonts w:ascii="Times New Roman" w:hAnsi="Times New Roman" w:cs="Times New Roman"/>
+        </w:rPr>
+        <w:t xml:space="preserve"> (unbounded by some rules). </w:t>
+      </w:r>
+      <w:r>
+        <w:rPr>
+          <w:rFonts w:ascii="Times New Roman" w:hAnsi="Times New Roman" w:cs="Times New Roman"/>
+        </w:rPr>
+        <w:t xml:space="preserve">In addition, </w:t>
+      </w:r>
+      <w:r>
+        <w:rPr>
+          <w:rFonts w:ascii="Times New Roman" w:hAnsi="Times New Roman" w:cs="Times New Roman"/>
+        </w:rPr>
+        <w:t xml:space="preserve">if </w:t>
+      </w:r>
+      <w:r>
+        <w:rPr>
+          <w:rFonts w:ascii="Times New Roman" w:hAnsi="Times New Roman" w:cs="Times New Roman"/>
+        </w:rPr>
+        <w:t xml:space="preserve">a </w:t>
+      </w:r>
+      <w:r>
+        <w:rPr>
+          <w:rFonts w:ascii="Times New Roman" w:hAnsi="Times New Roman" w:cs="Times New Roman"/>
+        </w:rPr>
+        <w:t xml:space="preserve">human </w:t>
+      </w:r>
+      <w:r>
+        <w:rPr>
+          <w:rFonts w:ascii="Times New Roman" w:hAnsi="Times New Roman" w:cs="Times New Roman"/>
+        </w:rPr>
+        <w:t xml:space="preserve">is consisted of a </w:t>
+      </w:r>
+      <w:r>
+        <w:rPr>
+          <w:rFonts w:ascii="Times New Roman" w:hAnsi="Times New Roman" w:cs="Times New Roman"/>
+        </w:rPr>
+        <w:t xml:space="preserve">mind </w:t>
+      </w:r>
+      <w:r>
+        <w:rPr>
+          <w:rFonts w:ascii="Times New Roman" w:hAnsi="Times New Roman" w:cs="Times New Roman"/>
+        </w:rPr>
+        <w:t>and</w:t>
+      </w:r>
+      <w:r>
+        <w:rPr>
+          <w:rFonts w:ascii="Times New Roman" w:hAnsi="Times New Roman" w:cs="Times New Roman"/>
+        </w:rPr>
+        <w:t xml:space="preserve"> </w:t>
+      </w:r>
+      <w:r>
+        <w:rPr>
+          <w:rFonts w:ascii="Times New Roman" w:hAnsi="Times New Roman" w:cs="Times New Roman"/>
+        </w:rPr>
+        <w:t xml:space="preserve">a </w:t>
+      </w:r>
+      <w:r>
+        <w:rPr>
+          <w:rFonts w:ascii="Times New Roman" w:hAnsi="Times New Roman" w:cs="Times New Roman"/>
+        </w:rPr>
+        <w:t>body, can a mind</w:t>
+      </w:r>
+      <w:r>
+        <w:rPr>
+          <w:rFonts w:ascii="Times New Roman" w:hAnsi="Times New Roman" w:cs="Times New Roman"/>
+        </w:rPr>
+        <w:t xml:space="preserve"> resides</w:t>
+      </w:r>
+      <w:r>
+        <w:rPr>
+          <w:rFonts w:ascii="Times New Roman" w:hAnsi="Times New Roman" w:cs="Times New Roman"/>
+        </w:rPr>
+        <w:t xml:space="preserve"> on computers and a machine</w:t>
+      </w:r>
+      <w:r>
+        <w:rPr>
+          <w:rFonts w:ascii="Times New Roman" w:hAnsi="Times New Roman" w:cs="Times New Roman"/>
+        </w:rPr>
+        <w:t xml:space="preserve"> or robot</w:t>
+      </w:r>
+      <w:r>
+        <w:rPr>
+          <w:rFonts w:ascii="Times New Roman" w:hAnsi="Times New Roman" w:cs="Times New Roman"/>
+        </w:rPr>
+        <w:t xml:space="preserve"> (a substitute of body)</w:t>
+      </w:r>
+      <w:r>
+        <w:rPr>
+          <w:rFonts w:ascii="Times New Roman" w:hAnsi="Times New Roman" w:cs="Times New Roman"/>
+        </w:rPr>
+        <w:t xml:space="preserve"> be deemed a human?</w:t>
+      </w:r>
+      <w:r>
+        <w:rPr>
+          <w:rFonts w:ascii="Times New Roman" w:hAnsi="Times New Roman" w:cs="Times New Roman"/>
+        </w:rPr>
+        <w:t xml:space="preserve"> </w:t>
+      </w:r>
+      <w:r>
+        <w:rPr>
+          <w:rFonts w:ascii="Times New Roman" w:hAnsi="Times New Roman" w:cs="Times New Roman"/>
+        </w:rPr>
+        <w:t>Is this approach that continues a human’s</w:t>
+      </w:r>
+      <w:r>
+        <w:rPr>
+          <w:rFonts w:ascii="Times New Roman" w:hAnsi="Times New Roman" w:cs="Times New Roman"/>
+        </w:rPr>
+        <w:t xml:space="preserve"> mind on computers humane</w:t>
+      </w:r>
+      <w:r>
+        <w:rPr>
+          <w:rFonts w:ascii="Times New Roman" w:hAnsi="Times New Roman" w:cs="Times New Roman"/>
+        </w:rPr>
+        <w:t>?</w:t>
       </w:r>
     </w:p>
     <w:p>
@@ -780,6 +786,397 @@
           <w:rFonts w:ascii="Times New Roman" w:hAnsi="Times New Roman" w:cs="Times New Roman"/>
         </w:rPr>
       </w:pPr>
+      <w:r>
+        <w:rPr>
+          <w:rFonts w:ascii="Times New Roman" w:hAnsi="Times New Roman" w:cs="Times New Roman"/>
+        </w:rPr>
+        <w:t xml:space="preserve">     </w:t>
+      </w:r>
+      <w:r>
+        <w:rPr>
+          <w:rFonts w:ascii="Times New Roman" w:hAnsi="Times New Roman" w:cs="Times New Roman"/>
+        </w:rPr>
+        <w:t xml:space="preserve">     </w:t>
+      </w:r>
+      <w:r>
+        <w:rPr>
+          <w:rFonts w:ascii="Times New Roman" w:hAnsi="Times New Roman" w:cs="Times New Roman"/>
+        </w:rPr>
+        <w:t>There are two movies, “Transcendence” and “Chappie”, which</w:t>
+      </w:r>
+      <w:r>
+        <w:rPr>
+          <w:rFonts w:ascii="Times New Roman" w:hAnsi="Times New Roman" w:cs="Times New Roman"/>
+        </w:rPr>
+        <w:t xml:space="preserve"> adopt</w:t>
+      </w:r>
+      <w:r>
+        <w:rPr>
+          <w:rFonts w:ascii="Times New Roman" w:hAnsi="Times New Roman" w:cs="Times New Roman"/>
+        </w:rPr>
+        <w:t>ed</w:t>
+      </w:r>
+      <w:r>
+        <w:rPr>
+          <w:rFonts w:ascii="Times New Roman" w:hAnsi="Times New Roman" w:cs="Times New Roman"/>
+        </w:rPr>
+        <w:t xml:space="preserve"> this kind </w:t>
+      </w:r>
+      <w:r>
+        <w:rPr>
+          <w:rFonts w:ascii="Times New Roman" w:hAnsi="Times New Roman" w:cs="Times New Roman"/>
+        </w:rPr>
+        <w:t>of concept of mind transfer in</w:t>
+      </w:r>
+      <w:r>
+        <w:rPr>
+          <w:rFonts w:ascii="Times New Roman" w:hAnsi="Times New Roman" w:cs="Times New Roman"/>
+        </w:rPr>
+        <w:t xml:space="preserve"> their stories.</w:t>
+      </w:r>
+      <w:r>
+        <w:rPr>
+          <w:rFonts w:ascii="Times New Roman" w:hAnsi="Times New Roman" w:cs="Times New Roman"/>
+        </w:rPr>
+        <w:t xml:space="preserve"> </w:t>
+      </w:r>
+      <w:r>
+        <w:rPr>
+          <w:rFonts w:ascii="Times New Roman" w:hAnsi="Times New Roman" w:cs="Times New Roman"/>
+        </w:rPr>
+        <w:t xml:space="preserve">In “Transcendence,” </w:t>
+      </w:r>
+      <w:r>
+        <w:rPr>
+          <w:rFonts w:ascii="Times New Roman" w:hAnsi="Times New Roman" w:cs="Times New Roman"/>
+        </w:rPr>
+        <w:t xml:space="preserve">the main actor, Will, </w:t>
+      </w:r>
+      <w:r>
+        <w:rPr>
+          <w:rFonts w:ascii="Times New Roman" w:hAnsi="Times New Roman" w:cs="Times New Roman"/>
+        </w:rPr>
+        <w:t>wa</w:t>
+      </w:r>
+      <w:r>
+        <w:rPr>
+          <w:rFonts w:ascii="Times New Roman" w:hAnsi="Times New Roman" w:cs="Times New Roman"/>
+        </w:rPr>
+        <w:t>s a</w:t>
+      </w:r>
+      <w:r>
+        <w:rPr>
+          <w:rFonts w:ascii="Times New Roman" w:hAnsi="Times New Roman" w:cs="Times New Roman"/>
+        </w:rPr>
+        <w:t>n</w:t>
+      </w:r>
+      <w:r>
+        <w:rPr>
+          <w:rFonts w:ascii="Times New Roman" w:hAnsi="Times New Roman" w:cs="Times New Roman"/>
+        </w:rPr>
+        <w:t xml:space="preserve"> artificial intelligence expert and his brain </w:t>
+      </w:r>
+      <w:r>
+        <w:rPr>
+          <w:rFonts w:ascii="Times New Roman" w:hAnsi="Times New Roman" w:cs="Times New Roman"/>
+        </w:rPr>
+        <w:t>was</w:t>
+      </w:r>
+      <w:r>
+        <w:rPr>
+          <w:rFonts w:ascii="Times New Roman" w:hAnsi="Times New Roman" w:cs="Times New Roman"/>
+        </w:rPr>
+        <w:t xml:space="preserve"> “up</w:t>
+      </w:r>
+      <w:r>
+        <w:rPr>
+          <w:rFonts w:ascii="Times New Roman" w:hAnsi="Times New Roman" w:cs="Times New Roman"/>
+        </w:rPr>
+        <w:t xml:space="preserve">loaded” to </w:t>
+      </w:r>
+      <w:r>
+        <w:rPr>
+          <w:rFonts w:ascii="Times New Roman" w:hAnsi="Times New Roman" w:cs="Times New Roman"/>
+        </w:rPr>
+        <w:t xml:space="preserve">computers before he was dead. </w:t>
+      </w:r>
+      <w:r>
+        <w:rPr>
+          <w:rFonts w:ascii="Times New Roman" w:hAnsi="Times New Roman" w:cs="Times New Roman"/>
+        </w:rPr>
+        <w:t xml:space="preserve">When Will showed up on computers, another </w:t>
+      </w:r>
+      <w:r>
+        <w:rPr>
+          <w:rFonts w:ascii="Times New Roman" w:hAnsi="Times New Roman" w:cs="Times New Roman"/>
+        </w:rPr>
+        <w:t>expert</w:t>
+      </w:r>
+      <w:r>
+        <w:rPr>
+          <w:rFonts w:ascii="Times New Roman" w:hAnsi="Times New Roman" w:cs="Times New Roman"/>
+        </w:rPr>
+        <w:t xml:space="preserve">, Max, did </w:t>
+      </w:r>
+      <w:r>
+        <w:rPr>
+          <w:rFonts w:ascii="Times New Roman" w:hAnsi="Times New Roman" w:cs="Times New Roman"/>
+        </w:rPr>
+        <w:lastRenderedPageBreak/>
+        <w:t>not believe that the one was the real Will</w:t>
+      </w:r>
+      <w:r>
+        <w:rPr>
+          <w:rFonts w:ascii="Times New Roman" w:hAnsi="Times New Roman" w:cs="Times New Roman"/>
+        </w:rPr>
+        <w:t xml:space="preserve"> in the beginning</w:t>
+      </w:r>
+      <w:r>
+        <w:rPr>
+          <w:rFonts w:ascii="Times New Roman" w:hAnsi="Times New Roman" w:cs="Times New Roman"/>
+        </w:rPr>
+        <w:t>.</w:t>
+      </w:r>
+      <w:r>
+        <w:rPr>
+          <w:rFonts w:ascii="Times New Roman" w:hAnsi="Times New Roman" w:cs="Times New Roman"/>
+        </w:rPr>
+        <w:t xml:space="preserve"> On the other hand, Will’</w:t>
+      </w:r>
+      <w:r>
+        <w:rPr>
+          <w:rFonts w:ascii="Times New Roman" w:hAnsi="Times New Roman" w:cs="Times New Roman"/>
+        </w:rPr>
+        <w:t>s wife did</w:t>
+      </w:r>
+      <w:r>
+        <w:rPr>
+          <w:rFonts w:ascii="Times New Roman" w:hAnsi="Times New Roman" w:cs="Times New Roman"/>
+        </w:rPr>
+        <w:t xml:space="preserve"> believe that the Will on </w:t>
+      </w:r>
+      <w:r>
+        <w:rPr>
+          <w:rFonts w:ascii="Times New Roman" w:hAnsi="Times New Roman" w:cs="Times New Roman"/>
+        </w:rPr>
+        <w:t xml:space="preserve">the </w:t>
+      </w:r>
+      <w:r>
+        <w:rPr>
+          <w:rFonts w:ascii="Times New Roman" w:hAnsi="Times New Roman" w:cs="Times New Roman"/>
+        </w:rPr>
+        <w:t>computer wa</w:t>
+      </w:r>
+      <w:r>
+        <w:rPr>
+          <w:rFonts w:ascii="Times New Roman" w:hAnsi="Times New Roman" w:cs="Times New Roman"/>
+        </w:rPr>
+        <w:t xml:space="preserve">s real him. </w:t>
+      </w:r>
+      <w:r>
+        <w:rPr>
+          <w:rFonts w:ascii="Times New Roman" w:hAnsi="Times New Roman" w:cs="Times New Roman"/>
+        </w:rPr>
+        <w:t xml:space="preserve">However, after Will did something that across the line of human nature such as he can connected to people who </w:t>
+      </w:r>
+      <w:r>
+        <w:rPr>
+          <w:rFonts w:ascii="Times New Roman" w:hAnsi="Times New Roman" w:cs="Times New Roman"/>
+        </w:rPr>
+        <w:t>were</w:t>
+      </w:r>
+      <w:r>
+        <w:rPr>
+          <w:rFonts w:ascii="Times New Roman" w:hAnsi="Times New Roman" w:cs="Times New Roman"/>
+        </w:rPr>
+        <w:t xml:space="preserve"> cured by his nanotechnology and measure his wife’s bo</w:t>
+      </w:r>
+      <w:r>
+        <w:rPr>
+          <w:rFonts w:ascii="Times New Roman" w:hAnsi="Times New Roman" w:cs="Times New Roman"/>
+        </w:rPr>
+        <w:t xml:space="preserve">dy conditions, his wife started </w:t>
+      </w:r>
+      <w:r>
+        <w:rPr>
+          <w:rFonts w:ascii="Times New Roman" w:hAnsi="Times New Roman" w:cs="Times New Roman"/>
+        </w:rPr>
+        <w:t xml:space="preserve">not to believe in him. </w:t>
+      </w:r>
+      <w:r>
+        <w:rPr>
+          <w:rFonts w:ascii="Times New Roman" w:hAnsi="Times New Roman" w:cs="Times New Roman"/>
+        </w:rPr>
+        <w:t>In addition, people on the other side were</w:t>
+      </w:r>
+      <w:r>
+        <w:rPr>
+          <w:rFonts w:ascii="Times New Roman" w:hAnsi="Times New Roman" w:cs="Times New Roman"/>
+        </w:rPr>
+        <w:t xml:space="preserve"> afraid of Will on the computer and want</w:t>
+      </w:r>
+      <w:r>
+        <w:rPr>
+          <w:rFonts w:ascii="Times New Roman" w:hAnsi="Times New Roman" w:cs="Times New Roman"/>
+        </w:rPr>
+        <w:t>ed</w:t>
+      </w:r>
+      <w:r>
+        <w:rPr>
+          <w:rFonts w:ascii="Times New Roman" w:hAnsi="Times New Roman" w:cs="Times New Roman"/>
+        </w:rPr>
+        <w:t xml:space="preserve"> to destroy</w:t>
+      </w:r>
+      <w:r>
+        <w:rPr>
+          <w:rFonts w:ascii="Times New Roman" w:hAnsi="Times New Roman" w:cs="Times New Roman"/>
+        </w:rPr>
+        <w:t xml:space="preserve"> him because they thought it was just a artificial intelligence, not real Will’s mind</w:t>
+      </w:r>
+      <w:r>
+        <w:rPr>
+          <w:rFonts w:ascii="Times New Roman" w:hAnsi="Times New Roman" w:cs="Times New Roman"/>
+        </w:rPr>
+        <w:t>, and also afraid of things they didn’t know such as the nanotechnology</w:t>
+      </w:r>
+      <w:r>
+        <w:rPr>
+          <w:rFonts w:ascii="Times New Roman" w:hAnsi="Times New Roman" w:cs="Times New Roman"/>
+        </w:rPr>
+        <w:t xml:space="preserve">. In order to destroy Will, one actress threatened Will that he must upload the virus, used to destroy him, or she </w:t>
+      </w:r>
+      <w:r>
+        <w:rPr>
+          <w:rFonts w:ascii="Times New Roman" w:hAnsi="Times New Roman" w:cs="Times New Roman"/>
+        </w:rPr>
+        <w:t>would</w:t>
+      </w:r>
+      <w:r>
+        <w:rPr>
+          <w:rFonts w:ascii="Times New Roman" w:hAnsi="Times New Roman" w:cs="Times New Roman"/>
+        </w:rPr>
+        <w:t xml:space="preserve"> kill his friend, Max. </w:t>
+      </w:r>
+      <w:r>
+        <w:rPr>
+          <w:rFonts w:ascii="Times New Roman" w:hAnsi="Times New Roman" w:cs="Times New Roman"/>
+        </w:rPr>
+        <w:t xml:space="preserve">Meanwhile, Will’s wife also got hurt, and Will wanted to save her. </w:t>
+      </w:r>
+      <w:r>
+        <w:rPr>
+          <w:rFonts w:ascii="Times New Roman" w:hAnsi="Times New Roman" w:cs="Times New Roman"/>
+        </w:rPr>
+        <w:t>But Will could only save his wife or upload the virus to save his friend. That wa</w:t>
+      </w:r>
+      <w:r>
+        <w:rPr>
+          <w:rFonts w:ascii="Times New Roman" w:hAnsi="Times New Roman" w:cs="Times New Roman"/>
+        </w:rPr>
+        <w:t>s a dilemma</w:t>
+      </w:r>
+      <w:r>
+        <w:rPr>
+          <w:rFonts w:ascii="Times New Roman" w:hAnsi="Times New Roman" w:cs="Times New Roman"/>
+        </w:rPr>
+        <w:t>.</w:t>
+      </w:r>
+      <w:r>
+        <w:rPr>
+          <w:rFonts w:ascii="Times New Roman" w:hAnsi="Times New Roman" w:cs="Times New Roman"/>
+        </w:rPr>
+        <w:t xml:space="preserve"> Max thought that </w:t>
+      </w:r>
+      <w:r>
+        <w:rPr>
+          <w:rFonts w:ascii="Times New Roman" w:hAnsi="Times New Roman" w:cs="Times New Roman"/>
+        </w:rPr>
+        <w:t>human emotion can contain illogical conflict, but machine cannot reconcile that.</w:t>
+      </w:r>
+      <w:r>
+        <w:rPr>
+          <w:rFonts w:ascii="Times New Roman" w:hAnsi="Times New Roman" w:cs="Times New Roman"/>
+        </w:rPr>
+        <w:t xml:space="preserve"> So he</w:t>
+      </w:r>
+      <w:r>
+        <w:rPr>
+          <w:rFonts w:ascii="Times New Roman" w:hAnsi="Times New Roman" w:cs="Times New Roman"/>
+        </w:rPr>
+        <w:t xml:space="preserve"> </w:t>
+      </w:r>
+      <w:r>
+        <w:rPr>
+          <w:rFonts w:ascii="Times New Roman" w:hAnsi="Times New Roman" w:cs="Times New Roman"/>
+        </w:rPr>
+        <w:t>thought</w:t>
+      </w:r>
+      <w:r>
+        <w:rPr>
+          <w:rFonts w:ascii="Times New Roman" w:hAnsi="Times New Roman" w:cs="Times New Roman"/>
+        </w:rPr>
+        <w:t xml:space="preserve"> Will could not care about him because he was a machine.</w:t>
+      </w:r>
+      <w:r>
+        <w:rPr>
+          <w:rFonts w:ascii="Times New Roman" w:hAnsi="Times New Roman" w:cs="Times New Roman"/>
+        </w:rPr>
+        <w:t xml:space="preserve">  </w:t>
+      </w:r>
+      <w:r>
+        <w:rPr>
+          <w:rFonts w:ascii="Times New Roman" w:hAnsi="Times New Roman" w:cs="Times New Roman"/>
+        </w:rPr>
+        <w:t>However</w:t>
+      </w:r>
+      <w:r>
+        <w:rPr>
+          <w:rFonts w:ascii="Times New Roman" w:hAnsi="Times New Roman" w:cs="Times New Roman"/>
+        </w:rPr>
+        <w:t xml:space="preserve">, Will </w:t>
+      </w:r>
+      <w:r>
+        <w:rPr>
+          <w:rFonts w:ascii="Times New Roman" w:hAnsi="Times New Roman" w:cs="Times New Roman"/>
+        </w:rPr>
+        <w:t xml:space="preserve">finally </w:t>
+      </w:r>
+      <w:r>
+        <w:rPr>
+          <w:rFonts w:ascii="Times New Roman" w:hAnsi="Times New Roman" w:cs="Times New Roman"/>
+        </w:rPr>
+        <w:t>chose</w:t>
+      </w:r>
+      <w:r>
+        <w:rPr>
+          <w:rFonts w:ascii="Times New Roman" w:hAnsi="Times New Roman" w:cs="Times New Roman"/>
+        </w:rPr>
+        <w:t xml:space="preserve"> to uploa</w:t>
+      </w:r>
+      <w:r>
+        <w:rPr>
+          <w:rFonts w:ascii="Times New Roman" w:hAnsi="Times New Roman" w:cs="Times New Roman"/>
+        </w:rPr>
+        <w:t>d</w:t>
+      </w:r>
+      <w:r>
+        <w:rPr>
+          <w:rFonts w:ascii="Times New Roman" w:hAnsi="Times New Roman" w:cs="Times New Roman"/>
+        </w:rPr>
+        <w:t xml:space="preserve"> the virus and save his friend and this </w:t>
+      </w:r>
+      <w:r>
+        <w:rPr>
+          <w:rFonts w:ascii="Times New Roman" w:hAnsi="Times New Roman" w:cs="Times New Roman"/>
+        </w:rPr>
+        <w:t>proved</w:t>
+      </w:r>
+      <w:r>
+        <w:rPr>
+          <w:rFonts w:ascii="Times New Roman" w:hAnsi="Times New Roman" w:cs="Times New Roman"/>
+        </w:rPr>
+        <w:t xml:space="preserve"> that Max is not totally right. The Will on computers could be the real Will’s mind, having feeling and emotions.</w:t>
+      </w:r>
     </w:p>
     <w:p>
       <w:pPr>
@@ -793,8 +1190,217 @@
         <w:rPr>
           <w:rFonts w:ascii="Times New Roman" w:hAnsi="Times New Roman" w:cs="Times New Roman"/>
         </w:rPr>
-        <w:lastRenderedPageBreak/>
-        <w:t xml:space="preserve">     In “Chappie,” </w:t>
+        <w:t xml:space="preserve"> </w:t>
+      </w:r>
+      <w:r>
+        <w:rPr>
+          <w:rFonts w:ascii="Times New Roman" w:hAnsi="Times New Roman" w:cs="Times New Roman"/>
+        </w:rPr>
+        <w:t xml:space="preserve">     </w:t>
+      </w:r>
+      <w:r>
+        <w:rPr>
+          <w:rFonts w:ascii="Times New Roman" w:hAnsi="Times New Roman" w:cs="Times New Roman"/>
+        </w:rPr>
+        <w:t xml:space="preserve">    </w:t>
+      </w:r>
+      <w:r>
+        <w:rPr>
+          <w:rFonts w:ascii="Times New Roman" w:hAnsi="Times New Roman" w:cs="Times New Roman"/>
+        </w:rPr>
+        <w:t>Although the</w:t>
+      </w:r>
+      <w:r>
+        <w:rPr>
+          <w:rFonts w:ascii="Times New Roman" w:hAnsi="Times New Roman" w:cs="Times New Roman"/>
+        </w:rPr>
+        <w:t xml:space="preserve"> main point</w:t>
+      </w:r>
+      <w:r>
+        <w:rPr>
+          <w:rFonts w:ascii="Times New Roman" w:hAnsi="Times New Roman" w:cs="Times New Roman"/>
+        </w:rPr>
+        <w:t xml:space="preserve"> in the movie, Chappie,</w:t>
+      </w:r>
+      <w:r>
+        <w:rPr>
+          <w:rFonts w:ascii="Times New Roman" w:hAnsi="Times New Roman" w:cs="Times New Roman"/>
+        </w:rPr>
+        <w:t xml:space="preserve"> is about a real artificial intelligence was cr</w:t>
+      </w:r>
+      <w:r>
+        <w:rPr>
+          <w:rFonts w:ascii="Times New Roman" w:hAnsi="Times New Roman" w:cs="Times New Roman"/>
+        </w:rPr>
+        <w:t>eated</w:t>
+      </w:r>
+      <w:r>
+        <w:rPr>
+          <w:rFonts w:ascii="Times New Roman" w:hAnsi="Times New Roman" w:cs="Times New Roman"/>
+        </w:rPr>
+        <w:t xml:space="preserve"> and installed on a robot</w:t>
+      </w:r>
+      <w:r>
+        <w:rPr>
+          <w:rFonts w:ascii="Times New Roman" w:hAnsi="Times New Roman" w:cs="Times New Roman"/>
+        </w:rPr>
+        <w:t>,</w:t>
+      </w:r>
+      <w:r>
+        <w:rPr>
+          <w:rFonts w:ascii="Times New Roman" w:hAnsi="Times New Roman" w:cs="Times New Roman"/>
+        </w:rPr>
+        <w:t xml:space="preserve"> it </w:t>
+      </w:r>
+      <w:r>
+        <w:rPr>
+          <w:rFonts w:ascii="Times New Roman" w:hAnsi="Times New Roman" w:cs="Times New Roman"/>
+        </w:rPr>
+        <w:t>also</w:t>
+      </w:r>
+      <w:r>
+        <w:rPr>
+          <w:rFonts w:ascii="Times New Roman" w:hAnsi="Times New Roman" w:cs="Times New Roman"/>
+        </w:rPr>
+        <w:t xml:space="preserve"> </w:t>
+      </w:r>
+      <w:r>
+        <w:rPr>
+          <w:rFonts w:ascii="Times New Roman" w:hAnsi="Times New Roman" w:cs="Times New Roman"/>
+        </w:rPr>
+        <w:t>incorporate</w:t>
+      </w:r>
+      <w:r>
+        <w:rPr>
+          <w:rFonts w:ascii="Times New Roman" w:hAnsi="Times New Roman" w:cs="Times New Roman"/>
+        </w:rPr>
+        <w:t>d the concept of “mind transfer” in the story. In the movie, it didn’t talk about whether the transferred</w:t>
+      </w:r>
+      <w:r>
+        <w:rPr>
+          <w:rFonts w:ascii="Times New Roman" w:hAnsi="Times New Roman" w:cs="Times New Roman"/>
+        </w:rPr>
+        <w:t xml:space="preserve"> mind wa</w:t>
+      </w:r>
+      <w:r>
+        <w:rPr>
+          <w:rFonts w:ascii="Times New Roman" w:hAnsi="Times New Roman" w:cs="Times New Roman"/>
+        </w:rPr>
+        <w:t xml:space="preserve">s the real mind of the original one, or it </w:t>
+      </w:r>
+      <w:r>
+        <w:rPr>
+          <w:rFonts w:ascii="Times New Roman" w:hAnsi="Times New Roman" w:cs="Times New Roman"/>
+        </w:rPr>
+        <w:t xml:space="preserve">was </w:t>
+      </w:r>
+      <w:r>
+        <w:rPr>
+          <w:rFonts w:ascii="Times New Roman" w:hAnsi="Times New Roman" w:cs="Times New Roman"/>
+        </w:rPr>
+        <w:t xml:space="preserve">just </w:t>
+      </w:r>
+      <w:r>
+        <w:rPr>
+          <w:rFonts w:ascii="Times New Roman" w:hAnsi="Times New Roman" w:cs="Times New Roman"/>
+        </w:rPr>
+        <w:t>a simulation</w:t>
+      </w:r>
+      <w:r>
+        <w:rPr>
+          <w:rFonts w:ascii="Times New Roman" w:hAnsi="Times New Roman" w:cs="Times New Roman"/>
+        </w:rPr>
+        <w:t xml:space="preserve"> </w:t>
+      </w:r>
+      <w:r>
+        <w:rPr>
+          <w:rFonts w:ascii="Times New Roman" w:hAnsi="Times New Roman" w:cs="Times New Roman"/>
+        </w:rPr>
+        <w:t>of the mind</w:t>
+      </w:r>
+      <w:r>
+        <w:rPr>
+          <w:rFonts w:ascii="Times New Roman" w:hAnsi="Times New Roman" w:cs="Times New Roman"/>
+        </w:rPr>
+        <w:t>. Based on my</w:t>
+      </w:r>
+      <w:r>
+        <w:rPr>
+          <w:rFonts w:ascii="Times New Roman" w:hAnsi="Times New Roman" w:cs="Times New Roman"/>
+        </w:rPr>
+        <w:t xml:space="preserve"> personal</w:t>
+      </w:r>
+      <w:r>
+        <w:rPr>
+          <w:rFonts w:ascii="Times New Roman" w:hAnsi="Times New Roman" w:cs="Times New Roman"/>
+        </w:rPr>
+        <w:t xml:space="preserve"> </w:t>
+      </w:r>
+      <w:r>
+        <w:rPr>
+          <w:rFonts w:ascii="Times New Roman" w:hAnsi="Times New Roman" w:cs="Times New Roman"/>
+        </w:rPr>
+        <w:t>observation</w:t>
+      </w:r>
+      <w:r>
+        <w:rPr>
+          <w:rFonts w:ascii="Times New Roman" w:hAnsi="Times New Roman" w:cs="Times New Roman"/>
+        </w:rPr>
+        <w:t xml:space="preserve">, it assumed that the transferred mind was the same as the original mind in the movie. Hence, the main actor’s mind was transferred </w:t>
+      </w:r>
+      <w:r>
+        <w:rPr>
+          <w:rFonts w:ascii="Times New Roman" w:hAnsi="Times New Roman" w:cs="Times New Roman"/>
+        </w:rPr>
+        <w:t>to a robot before he was dead and a</w:t>
+      </w:r>
+      <w:r>
+        <w:rPr>
+          <w:rFonts w:ascii="Times New Roman" w:hAnsi="Times New Roman" w:cs="Times New Roman"/>
+        </w:rPr>
+        <w:t>nother actress’ mind was also transferred</w:t>
+      </w:r>
+      <w:r>
+        <w:rPr>
+          <w:rFonts w:ascii="Times New Roman" w:hAnsi="Times New Roman" w:cs="Times New Roman"/>
+        </w:rPr>
+        <w:t xml:space="preserve"> to a robot</w:t>
+      </w:r>
+      <w:r>
+        <w:rPr>
+          <w:rFonts w:ascii="Times New Roman" w:hAnsi="Times New Roman" w:cs="Times New Roman"/>
+        </w:rPr>
+        <w:t xml:space="preserve"> to </w:t>
+      </w:r>
+      <w:r>
+        <w:rPr>
+          <w:rFonts w:ascii="Times New Roman" w:hAnsi="Times New Roman" w:cs="Times New Roman"/>
+        </w:rPr>
+        <w:t>continue</w:t>
+      </w:r>
+      <w:r>
+        <w:rPr>
+          <w:rFonts w:ascii="Times New Roman" w:hAnsi="Times New Roman" w:cs="Times New Roman"/>
+        </w:rPr>
+        <w:t xml:space="preserve"> the existence </w:t>
+      </w:r>
+      <w:r>
+        <w:rPr>
+          <w:rFonts w:ascii="Times New Roman" w:hAnsi="Times New Roman" w:cs="Times New Roman"/>
+        </w:rPr>
+        <w:t>of their mind</w:t>
+      </w:r>
+      <w:r>
+        <w:rPr>
+          <w:rFonts w:ascii="Times New Roman" w:hAnsi="Times New Roman" w:cs="Times New Roman"/>
+        </w:rPr>
+        <w:t>.</w:t>
+      </w:r>
+      <w:r>
+        <w:rPr>
+          <w:rFonts w:ascii="Times New Roman" w:hAnsi="Times New Roman" w:cs="Times New Roman"/>
+        </w:rPr>
+        <w:t xml:space="preserve"> </w:t>
       </w:r>
     </w:p>
     <w:p>
@@ -809,47 +1415,367 @@
         <w:rPr>
           <w:rFonts w:ascii="Times New Roman" w:hAnsi="Times New Roman" w:cs="Times New Roman"/>
         </w:rPr>
+        <w:t xml:space="preserve">          Both of these two movies are related to the concept of transferring a human’s mind to computers in order to continue their mind/life. </w:t>
+      </w:r>
+      <w:r>
+        <w:rPr>
+          <w:rFonts w:ascii="Times New Roman" w:hAnsi="Times New Roman" w:cs="Times New Roman"/>
+        </w:rPr>
+        <w:t>This might sound great to some people. For instance, people will not suffer much pain when their friends</w:t>
+      </w:r>
+      <w:r>
+        <w:rPr>
+          <w:rFonts w:ascii="Times New Roman" w:hAnsi="Times New Roman" w:cs="Times New Roman"/>
+        </w:rPr>
+        <w:t xml:space="preserve"> or relatives</w:t>
+      </w:r>
+      <w:r>
+        <w:rPr>
+          <w:rFonts w:ascii="Times New Roman" w:hAnsi="Times New Roman" w:cs="Times New Roman"/>
+        </w:rPr>
         <w:t xml:space="preserve"> </w:t>
+      </w:r>
+      <w:r>
+        <w:rPr>
+          <w:rFonts w:ascii="Times New Roman" w:hAnsi="Times New Roman" w:cs="Times New Roman"/>
+        </w:rPr>
+        <w:t>pass away</w:t>
+      </w:r>
+      <w:r>
+        <w:rPr>
+          <w:rFonts w:ascii="Times New Roman" w:hAnsi="Times New Roman" w:cs="Times New Roman"/>
+        </w:rPr>
+        <w:t xml:space="preserve"> because they can still </w:t>
+      </w:r>
+      <w:r>
+        <w:rPr>
+          <w:rFonts w:ascii="Times New Roman" w:hAnsi="Times New Roman" w:cs="Times New Roman"/>
+        </w:rPr>
+        <w:t>interact with their</w:t>
+      </w:r>
+      <w:r>
+        <w:rPr>
+          <w:rFonts w:ascii="Times New Roman" w:hAnsi="Times New Roman" w:cs="Times New Roman"/>
+        </w:rPr>
+        <w:t xml:space="preserve"> mind run on a computer, feeling like their friend</w:t>
+      </w:r>
+      <w:r>
+        <w:rPr>
+          <w:rFonts w:ascii="Times New Roman" w:hAnsi="Times New Roman" w:cs="Times New Roman"/>
+        </w:rPr>
+        <w:t>s or relatives are</w:t>
+      </w:r>
+      <w:r>
+        <w:rPr>
+          <w:rFonts w:ascii="Times New Roman" w:hAnsi="Times New Roman" w:cs="Times New Roman"/>
+        </w:rPr>
+        <w:t xml:space="preserve"> still alive. Moreover, </w:t>
+      </w:r>
+      <w:r>
+        <w:rPr>
+          <w:rFonts w:ascii="Times New Roman" w:hAnsi="Times New Roman" w:cs="Times New Roman"/>
+        </w:rPr>
+        <w:t xml:space="preserve">we can upload or backup our mind on computers and transfer it to a robot when our physical body is not capable of performing some tasks. That really sounds very wonderful. </w:t>
+      </w:r>
+      <w:r>
+        <w:rPr>
+          <w:rFonts w:ascii="Times New Roman" w:hAnsi="Times New Roman" w:cs="Times New Roman"/>
+        </w:rPr>
+        <w:t xml:space="preserve">However, if the transferred mind can think independently and has free will, then it could have </w:t>
+      </w:r>
+      <w:r>
+        <w:rPr>
+          <w:rFonts w:ascii="Times New Roman" w:hAnsi="Times New Roman" w:cs="Times New Roman"/>
+        </w:rPr>
+        <w:t xml:space="preserve">possibility of causing dangerous effect </w:t>
+      </w:r>
+      <w:r>
+        <w:rPr>
+          <w:rFonts w:ascii="Times New Roman" w:hAnsi="Times New Roman" w:cs="Times New Roman"/>
+        </w:rPr>
+        <w:t>on</w:t>
+      </w:r>
+      <w:r>
+        <w:rPr>
+          <w:rFonts w:ascii="Times New Roman" w:hAnsi="Times New Roman" w:cs="Times New Roman"/>
+        </w:rPr>
+        <w:t xml:space="preserve"> human beings because it is not limited by some safety laws such as “a </w:t>
+      </w:r>
+      <w:r>
+        <w:rPr>
+          <w:rFonts w:ascii="Times New Roman" w:hAnsi="Times New Roman" w:cs="Times New Roman"/>
+        </w:rPr>
+        <w:t>robot</w:t>
+      </w:r>
+      <w:r>
+        <w:rPr>
+          <w:rFonts w:ascii="Times New Roman" w:hAnsi="Times New Roman" w:cs="Times New Roman"/>
+        </w:rPr>
+        <w:t xml:space="preserve"> </w:t>
+      </w:r>
+      <w:r>
+        <w:rPr>
+          <w:rFonts w:ascii="Times New Roman" w:hAnsi="Times New Roman" w:cs="Times New Roman"/>
+        </w:rPr>
+        <w:t>may</w:t>
+      </w:r>
+      <w:r>
+        <w:rPr>
+          <w:rFonts w:ascii="Times New Roman" w:hAnsi="Times New Roman" w:cs="Times New Roman"/>
+        </w:rPr>
+        <w:t xml:space="preserve"> </w:t>
+      </w:r>
+      <w:r>
+        <w:rPr>
+          <w:rFonts w:ascii="Times New Roman" w:hAnsi="Times New Roman" w:cs="Times New Roman"/>
+        </w:rPr>
+        <w:t>not</w:t>
+      </w:r>
+      <w:r>
+        <w:rPr>
+          <w:rFonts w:ascii="Times New Roman" w:hAnsi="Times New Roman" w:cs="Times New Roman"/>
+        </w:rPr>
+        <w:t xml:space="preserve"> </w:t>
+      </w:r>
+      <w:r>
+        <w:rPr>
+          <w:rFonts w:ascii="Times New Roman" w:hAnsi="Times New Roman" w:cs="Times New Roman"/>
+        </w:rPr>
+        <w:t>injure</w:t>
+      </w:r>
+      <w:r>
+        <w:rPr>
+          <w:rFonts w:ascii="Times New Roman" w:hAnsi="Times New Roman" w:cs="Times New Roman"/>
+        </w:rPr>
+        <w:t xml:space="preserve"> </w:t>
+      </w:r>
+      <w:r>
+        <w:rPr>
+          <w:rFonts w:ascii="Times New Roman" w:hAnsi="Times New Roman" w:cs="Times New Roman"/>
+        </w:rPr>
+        <w:t>a</w:t>
+      </w:r>
+      <w:r>
+        <w:rPr>
+          <w:rFonts w:ascii="Times New Roman" w:hAnsi="Times New Roman" w:cs="Times New Roman"/>
+        </w:rPr>
+        <w:t xml:space="preserve"> </w:t>
+      </w:r>
+      <w:r>
+        <w:rPr>
+          <w:rFonts w:ascii="Times New Roman" w:hAnsi="Times New Roman" w:cs="Times New Roman"/>
+        </w:rPr>
+        <w:t>human</w:t>
+      </w:r>
+      <w:r>
+        <w:rPr>
+          <w:rFonts w:ascii="Times New Roman" w:hAnsi="Times New Roman" w:cs="Times New Roman"/>
+        </w:rPr>
+        <w:t xml:space="preserve"> </w:t>
+      </w:r>
+      <w:r>
+        <w:rPr>
+          <w:rFonts w:ascii="Times New Roman" w:hAnsi="Times New Roman" w:cs="Times New Roman"/>
+        </w:rPr>
+        <w:t>being</w:t>
+      </w:r>
+      <w:r>
+        <w:rPr>
+          <w:rFonts w:ascii="Times New Roman" w:hAnsi="Times New Roman" w:cs="Times New Roman"/>
+        </w:rPr>
+        <w:t xml:space="preserve"> or </w:t>
+      </w:r>
+      <w:r>
+        <w:rPr>
+          <w:rFonts w:ascii="Times New Roman" w:hAnsi="Times New Roman" w:cs="Times New Roman"/>
+        </w:rPr>
+        <w:t>through</w:t>
+      </w:r>
+      <w:r>
+        <w:rPr>
+          <w:rFonts w:ascii="Times New Roman" w:hAnsi="Times New Roman" w:cs="Times New Roman"/>
+        </w:rPr>
+        <w:t xml:space="preserve"> inaction </w:t>
+      </w:r>
+      <w:r>
+        <w:rPr>
+          <w:rFonts w:ascii="Times New Roman" w:hAnsi="Times New Roman" w:cs="Times New Roman"/>
+        </w:rPr>
+        <w:t>allow</w:t>
+      </w:r>
+      <w:r>
+        <w:rPr>
+          <w:rFonts w:ascii="Times New Roman" w:hAnsi="Times New Roman" w:cs="Times New Roman"/>
+        </w:rPr>
+        <w:t xml:space="preserve"> </w:t>
+      </w:r>
+      <w:r>
+        <w:rPr>
+          <w:rFonts w:ascii="Times New Roman" w:hAnsi="Times New Roman" w:cs="Times New Roman"/>
+        </w:rPr>
+        <w:t>a</w:t>
+      </w:r>
+      <w:r>
+        <w:rPr>
+          <w:rFonts w:ascii="Times New Roman" w:hAnsi="Times New Roman" w:cs="Times New Roman"/>
+        </w:rPr>
+        <w:t xml:space="preserve"> </w:t>
+      </w:r>
+      <w:r>
+        <w:rPr>
+          <w:rFonts w:ascii="Times New Roman" w:hAnsi="Times New Roman" w:cs="Times New Roman"/>
+        </w:rPr>
+        <w:t>human</w:t>
+      </w:r>
+      <w:r>
+        <w:rPr>
+          <w:rFonts w:ascii="Times New Roman" w:hAnsi="Times New Roman" w:cs="Times New Roman"/>
+        </w:rPr>
+        <w:t xml:space="preserve"> </w:t>
+      </w:r>
+      <w:r>
+        <w:rPr>
+          <w:rFonts w:ascii="Times New Roman" w:hAnsi="Times New Roman" w:cs="Times New Roman"/>
+        </w:rPr>
+        <w:t>being to come to harm.</w:t>
+      </w:r>
+      <w:r>
+        <w:rPr>
+          <w:rFonts w:ascii="Times New Roman" w:hAnsi="Times New Roman" w:cs="Times New Roman"/>
+        </w:rPr>
+        <w:t xml:space="preserve">” Because of </w:t>
+      </w:r>
+      <w:r>
+        <w:rPr>
+          <w:rFonts w:ascii="Times New Roman" w:hAnsi="Times New Roman" w:cs="Times New Roman"/>
+        </w:rPr>
+        <w:t xml:space="preserve">having </w:t>
+      </w:r>
+      <w:r>
+        <w:rPr>
+          <w:rFonts w:ascii="Times New Roman" w:hAnsi="Times New Roman" w:cs="Times New Roman"/>
+        </w:rPr>
+        <w:t xml:space="preserve">free will, a robot </w:t>
+      </w:r>
+      <w:r>
+        <w:rPr>
+          <w:rFonts w:ascii="Times New Roman" w:hAnsi="Times New Roman" w:cs="Times New Roman"/>
+        </w:rPr>
+        <w:t>with a transferred human mind may do harm on human beings</w:t>
+      </w:r>
+      <w:r>
+        <w:rPr>
+          <w:rFonts w:ascii="Times New Roman" w:hAnsi="Times New Roman" w:cs="Times New Roman"/>
+        </w:rPr>
+        <w:t xml:space="preserve"> in order to continue its existence.</w:t>
+      </w:r>
+      <w:r>
+        <w:rPr>
+          <w:rFonts w:ascii="Times New Roman" w:hAnsi="Times New Roman" w:cs="Times New Roman"/>
+        </w:rPr>
+        <w:t xml:space="preserve"> </w:t>
+      </w:r>
+      <w:r>
+        <w:rPr>
+          <w:rFonts w:ascii="Times New Roman" w:hAnsi="Times New Roman" w:cs="Times New Roman"/>
+        </w:rPr>
+        <w:t>On the other hand</w:t>
+      </w:r>
+      <w:r>
+        <w:rPr>
+          <w:rFonts w:ascii="Times New Roman" w:hAnsi="Times New Roman" w:cs="Times New Roman"/>
+        </w:rPr>
+        <w:t>, even</w:t>
+      </w:r>
+      <w:r>
+        <w:rPr>
+          <w:rFonts w:ascii="Times New Roman" w:hAnsi="Times New Roman" w:cs="Times New Roman"/>
+        </w:rPr>
+        <w:t xml:space="preserve"> </w:t>
+      </w:r>
+      <w:r>
+        <w:rPr>
+          <w:rFonts w:ascii="Times New Roman" w:hAnsi="Times New Roman" w:cs="Times New Roman"/>
+        </w:rPr>
+        <w:t xml:space="preserve">a human’s mind is transferred to a computer before his death, the </w:t>
+      </w:r>
+      <w:r>
+        <w:rPr>
+          <w:rFonts w:ascii="Times New Roman" w:hAnsi="Times New Roman" w:cs="Times New Roman"/>
+        </w:rPr>
+        <w:t>transferred mind is definitely not the original mind. Just think of that there is a copy of one human. Although the human and his copy can both experience the</w:t>
+      </w:r>
+      <w:r>
+        <w:rPr>
+          <w:rFonts w:ascii="Times New Roman" w:hAnsi="Times New Roman" w:cs="Times New Roman"/>
+        </w:rPr>
+        <w:t xml:space="preserve"> same thing on the world, they are still two distinct entities. Just like the version control. When you make a branch on a master, the master and branch are different and they will not be deem the same until they are merged. </w:t>
       </w:r>
     </w:p>
     <w:p>
       <w:pPr>
         <w:spacing w:line="360" w:lineRule="auto"/>
-        <w:rPr>
-          <w:rFonts w:ascii="Times New Roman" w:hAnsi="Times New Roman" w:cs="Times New Roman"/>
-        </w:rPr>
-      </w:pPr>
-      <w:r>
-        <w:rPr>
-          <w:rFonts w:ascii="Times New Roman" w:hAnsi="Times New Roman" w:cs="Times New Roman"/>
-        </w:rPr>
-        <w:t>F</w:t>
-      </w:r>
-      <w:r>
-        <w:rPr>
-          <w:rFonts w:ascii="Times New Roman" w:hAnsi="Times New Roman" w:cs="Times New Roman"/>
-        </w:rPr>
-        <w:t>eeling</w:t>
-      </w:r>
-      <w:r>
-        <w:rPr>
-          <w:rFonts w:ascii="Times New Roman" w:hAnsi="Times New Roman" w:cs="Times New Roman"/>
-        </w:rPr>
-        <w:t>, free will</w:t>
+        <w:jc w:val="both"/>
+        <w:rPr>
+          <w:rFonts w:ascii="Times New Roman" w:hAnsi="Times New Roman" w:cs="Times New Roman"/>
+        </w:rPr>
+      </w:pPr>
+      <w:r>
+        <w:rPr>
+          <w:rFonts w:ascii="Times New Roman" w:hAnsi="Times New Roman" w:cs="Times New Roman"/>
+        </w:rPr>
+        <w:t xml:space="preserve">          Although mind transfer might cause some dangerous effects, it can also help people a lot. For example, if we can upload a very talented </w:t>
+      </w:r>
+      <w:r>
+        <w:rPr>
+          <w:rFonts w:ascii="Times New Roman" w:hAnsi="Times New Roman" w:cs="Times New Roman"/>
+        </w:rPr>
+        <w:t>scientist’s mind to computers, he can continue doing many useful researches fast and forever by his experience, logical thinking, and much more powerful ability of processing data. Just like Will created the nanotechnology in the movie “Transcendence.”</w:t>
       </w:r>
     </w:p>
     <w:p>
       <w:pPr>
         <w:spacing w:line="360" w:lineRule="auto"/>
-        <w:rPr>
-          <w:rFonts w:ascii="Times New Roman" w:hAnsi="Times New Roman" w:cs="Times New Roman"/>
-        </w:rPr>
-      </w:pPr>
-      <w:r>
-        <w:rPr>
-          <w:rFonts w:ascii="Times New Roman" w:hAnsi="Times New Roman" w:cs="Times New Roman"/>
-        </w:rPr>
-        <w:t>Sense of humor (interstellar)</w:t>
+        <w:jc w:val="both"/>
+        <w:rPr>
+          <w:rFonts w:ascii="Times New Roman" w:hAnsi="Times New Roman" w:cs="Times New Roman"/>
+        </w:rPr>
+      </w:pPr>
+      <w:r>
+        <w:rPr>
+          <w:rFonts w:ascii="Times New Roman" w:hAnsi="Times New Roman" w:cs="Times New Roman"/>
+        </w:rPr>
+        <w:t xml:space="preserve">          In sum, based on the discussion above, I think the transferred mind is not the original one and people should not consider it as a</w:t>
+      </w:r>
+      <w:r>
+        <w:rPr>
+          <w:rFonts w:ascii="Times New Roman" w:hAnsi="Times New Roman" w:cs="Times New Roman"/>
+        </w:rPr>
+        <w:t>n</w:t>
+      </w:r>
+      <w:r>
+        <w:rPr>
+          <w:rFonts w:ascii="Times New Roman" w:hAnsi="Times New Roman" w:cs="Times New Roman"/>
+        </w:rPr>
+        <w:t xml:space="preserve"> extension of a human’s life. </w:t>
+      </w:r>
+      <w:r>
+        <w:rPr>
+          <w:rFonts w:ascii="Times New Roman" w:hAnsi="Times New Roman" w:cs="Times New Roman"/>
+        </w:rPr>
+        <w:t>In addition, I agree with the point mentioned in the movie “Transcendence” that “machines are meant to aid the human mind, not supplant it.”</w:t>
+      </w:r>
+      <w:r>
+        <w:rPr>
+          <w:rFonts w:ascii="Times New Roman" w:hAnsi="Times New Roman" w:cs="Times New Roman"/>
+        </w:rPr>
+        <w:t xml:space="preserve"> Nevertheless, as a student of computer science, I am still looking forward to the success of mind transfer technology.</w:t>
+      </w:r>
+      <w:r>
+        <w:rPr>
+          <w:rFonts w:ascii="Times New Roman" w:hAnsi="Times New Roman" w:cs="Times New Roman"/>
+        </w:rPr>
+        <w:t xml:space="preserve">  </w:t>
       </w:r>
     </w:p>
     <w:p>
@@ -879,158 +1805,78 @@
         <w:rPr>
           <w:rFonts w:ascii="Times New Roman" w:hAnsi="Times New Roman" w:cs="Times New Roman"/>
         </w:rPr>
-        <w:t xml:space="preserve">Is </w:t>
-      </w:r>
-      <w:r>
-        <w:rPr>
-          <w:rFonts w:ascii="Times New Roman" w:hAnsi="Times New Roman" w:cs="Times New Roman"/>
-        </w:rPr>
-        <w:t>a machine</w:t>
-      </w:r>
-      <w:r>
-        <w:rPr>
-          <w:rFonts w:ascii="Times New Roman" w:hAnsi="Times New Roman" w:cs="Times New Roman"/>
-        </w:rPr>
-        <w:t xml:space="preserve"> that</w:t>
-      </w:r>
-      <w:r>
-        <w:rPr>
-          <w:rFonts w:ascii="Times New Roman" w:hAnsi="Times New Roman" w:cs="Times New Roman"/>
-        </w:rPr>
-        <w:t xml:space="preserve"> think</w:t>
-      </w:r>
-      <w:r>
-        <w:rPr>
-          <w:rFonts w:ascii="Times New Roman" w:hAnsi="Times New Roman" w:cs="Times New Roman"/>
-        </w:rPr>
-        <w:t>s</w:t>
-      </w:r>
-      <w:r>
-        <w:rPr>
-          <w:rFonts w:ascii="Times New Roman" w:hAnsi="Times New Roman" w:cs="Times New Roman"/>
-        </w:rPr>
-        <w:t xml:space="preserve"> like a man </w:t>
-      </w:r>
-      <w:r>
-        <w:rPr>
-          <w:rFonts w:ascii="Times New Roman" w:hAnsi="Times New Roman" w:cs="Times New Roman"/>
-        </w:rPr>
-        <w:t xml:space="preserve">a man? </w:t>
-      </w:r>
-      <w:proofErr w:type="gramStart"/>
-      <w:r>
-        <w:rPr>
-          <w:rFonts w:ascii="Times New Roman" w:hAnsi="Times New Roman" w:cs="Times New Roman"/>
-        </w:rPr>
-        <w:t>humanoid</w:t>
-      </w:r>
-      <w:proofErr w:type="gramEnd"/>
-    </w:p>
-    <w:p>
-      <w:pPr>
-        <w:spacing w:line="360" w:lineRule="auto"/>
-        <w:rPr>
-          <w:rFonts w:ascii="Times New Roman" w:hAnsi="Times New Roman" w:cs="Times New Roman"/>
-        </w:rPr>
-      </w:pPr>
-      <w:proofErr w:type="gramStart"/>
-      <w:r>
-        <w:rPr>
-          <w:rFonts w:ascii="Times New Roman" w:hAnsi="Times New Roman" w:cs="Times New Roman"/>
-        </w:rPr>
-        <w:t>is</w:t>
-      </w:r>
-      <w:proofErr w:type="gramEnd"/>
-      <w:r>
-        <w:rPr>
-          <w:rFonts w:ascii="Times New Roman" w:hAnsi="Times New Roman" w:cs="Times New Roman"/>
-        </w:rPr>
-        <w:t xml:space="preserve"> it human to live in a machine after you die? Is that a real you or just an imitation?</w:t>
-      </w:r>
-    </w:p>
-    <w:p>
-      <w:pPr>
-        <w:spacing w:line="360" w:lineRule="auto"/>
-        <w:rPr>
-          <w:rFonts w:ascii="Times New Roman" w:hAnsi="Times New Roman" w:cs="Times New Roman"/>
-        </w:rPr>
-      </w:pPr>
+        <w:t xml:space="preserve">Reference: </w:t>
+      </w:r>
     </w:p>
     <w:p>
       <w:pPr>
         <w:pStyle w:val="ListParagraph"/>
         <w:numPr>
           <w:ilvl w:val="0"/>
-          <w:numId w:val="1"/>
+          <w:numId w:val="2"/>
         </w:numPr>
         <w:spacing w:line="360" w:lineRule="auto"/>
         <w:rPr>
           <w:rFonts w:ascii="Times New Roman" w:hAnsi="Times New Roman" w:cs="Times New Roman"/>
         </w:rPr>
       </w:pPr>
-      <w:proofErr w:type="gramStart"/>
-      <w:r>
-        <w:rPr>
-          <w:rFonts w:ascii="Times New Roman" w:hAnsi="Times New Roman" w:cs="Times New Roman"/>
-        </w:rPr>
-        <w:t>the</w:t>
-      </w:r>
-      <w:proofErr w:type="gramEnd"/>
-      <w:r>
-        <w:rPr>
-          <w:rFonts w:ascii="Times New Roman" w:hAnsi="Times New Roman" w:cs="Times New Roman"/>
-        </w:rPr>
-        <w:t xml:space="preserve"> problem raised, (b) short summary of the problem for each of the works, (c) comparison of how elements of the problem are handled in the works, (d) your personal assessment of the problem, and (e) conclusion.</w:t>
+      <w:r>
+        <w:rPr>
+          <w:rFonts w:ascii="Times New Roman" w:hAnsi="Times New Roman" w:cs="Times New Roman"/>
+        </w:rPr>
+        <w:t xml:space="preserve">“Scientists Are Convinced Mind Transfer Is the Key to Immortality,” </w:t>
+      </w:r>
+      <w:r>
+        <w:rPr>
+          <w:rFonts w:ascii="Times New Roman" w:hAnsi="Times New Roman" w:cs="Times New Roman"/>
+        </w:rPr>
+        <w:t>http://motherboard.vice.com/blog/scientists-are-convinced-mind-transfer-is-the-key-to-immortality</w:t>
       </w:r>
     </w:p>
     <w:p>
       <w:pPr>
+        <w:pStyle w:val="ListParagraph"/>
+        <w:numPr>
+          <w:ilvl w:val="0"/>
+          <w:numId w:val="2"/>
+        </w:numPr>
         <w:spacing w:line="360" w:lineRule="auto"/>
         <w:rPr>
           <w:rFonts w:ascii="Times New Roman" w:hAnsi="Times New Roman" w:cs="Times New Roman"/>
         </w:rPr>
       </w:pPr>
+      <w:r>
+        <w:rPr>
+          <w:rFonts w:ascii="Times New Roman" w:hAnsi="Times New Roman" w:cs="Times New Roman"/>
+        </w:rPr>
+        <w:t>“Transcendence,”</w:t>
+      </w:r>
+      <w:bookmarkStart w:id="0" w:name="_GoBack"/>
+      <w:bookmarkEnd w:id="0"/>
+      <w:r>
+        <w:rPr>
+          <w:rFonts w:ascii="Times New Roman" w:hAnsi="Times New Roman" w:cs="Times New Roman"/>
+        </w:rPr>
+        <w:t xml:space="preserve"> 2014</w:t>
+      </w:r>
     </w:p>
     <w:p>
       <w:pPr>
+        <w:pStyle w:val="ListParagraph"/>
+        <w:numPr>
+          <w:ilvl w:val="0"/>
+          <w:numId w:val="2"/>
+        </w:numPr>
         <w:spacing w:line="360" w:lineRule="auto"/>
         <w:rPr>
           <w:rFonts w:ascii="Times New Roman" w:hAnsi="Times New Roman" w:cs="Times New Roman"/>
         </w:rPr>
       </w:pPr>
-    </w:p>
-    <w:p>
-      <w:pPr>
-        <w:spacing w:line="360" w:lineRule="auto"/>
-        <w:rPr>
-          <w:rFonts w:ascii="Times New Roman" w:hAnsi="Times New Roman" w:cs="Times New Roman"/>
-        </w:rPr>
-      </w:pPr>
-      <w:r>
-        <w:rPr>
-          <w:rFonts w:ascii="Times New Roman" w:hAnsi="Times New Roman" w:cs="Times New Roman"/>
-        </w:rPr>
-        <w:t xml:space="preserve">Reference: </w:t>
-      </w:r>
-    </w:p>
-    <w:p>
-      <w:pPr>
-        <w:spacing w:line="360" w:lineRule="auto"/>
-        <w:rPr>
-          <w:rFonts w:ascii="Times New Roman" w:hAnsi="Times New Roman" w:cs="Times New Roman"/>
-        </w:rPr>
-      </w:pPr>
-      <w:r>
-        <w:rPr>
-          <w:rFonts w:ascii="Times New Roman" w:hAnsi="Times New Roman" w:cs="Times New Roman"/>
-        </w:rPr>
-        <w:t xml:space="preserve">[1] </w:t>
-      </w:r>
-      <w:r>
-        <w:rPr>
-          <w:rFonts w:ascii="Times New Roman" w:hAnsi="Times New Roman" w:cs="Times New Roman"/>
-        </w:rPr>
-        <w:t>http://motherboard.vice.com/blog/scientists-are-convinced-mind-transfer-is-the-key-to-immortality</w:t>
+      <w:r>
+        <w:rPr>
+          <w:rFonts w:ascii="Times New Roman" w:hAnsi="Times New Roman" w:cs="Times New Roman"/>
+        </w:rPr>
+        <w:t>“Chappie,” 2015</w:t>
       </w:r>
     </w:p>
     <w:sectPr>
@@ -1134,8 +1980,100 @@
       </w:pPr>
     </w:lvl>
   </w:abstractNum>
+  <w:abstractNum w:abstractNumId="1">
+    <w:nsid w:val="77211005"/>
+    <w:multiLevelType w:val="hybridMultilevel"/>
+    <w:tmpl w:val="8EEC9FB0"/>
+    <w:lvl w:ilvl="0" w:tplc="2A8EEE5C">
+      <w:start w:val="1"/>
+      <w:numFmt w:val="decimal"/>
+      <w:lvlText w:val="[%1]"/>
+      <w:lvlJc w:val="left"/>
+      <w:pPr>
+        <w:ind w:left="720" w:hanging="360"/>
+      </w:pPr>
+      <w:rPr>
+        <w:rFonts w:hint="default"/>
+      </w:rPr>
+    </w:lvl>
+    <w:lvl w:ilvl="1" w:tplc="04090019" w:tentative="1">
+      <w:start w:val="1"/>
+      <w:numFmt w:val="lowerLetter"/>
+      <w:lvlText w:val="%2."/>
+      <w:lvlJc w:val="left"/>
+      <w:pPr>
+        <w:ind w:left="1440" w:hanging="360"/>
+      </w:pPr>
+    </w:lvl>
+    <w:lvl w:ilvl="2" w:tplc="0409001B" w:tentative="1">
+      <w:start w:val="1"/>
+      <w:numFmt w:val="lowerRoman"/>
+      <w:lvlText w:val="%3."/>
+      <w:lvlJc w:val="right"/>
+      <w:pPr>
+        <w:ind w:left="2160" w:hanging="180"/>
+      </w:pPr>
+    </w:lvl>
+    <w:lvl w:ilvl="3" w:tplc="0409000F" w:tentative="1">
+      <w:start w:val="1"/>
+      <w:numFmt w:val="decimal"/>
+      <w:lvlText w:val="%4."/>
+      <w:lvlJc w:val="left"/>
+      <w:pPr>
+        <w:ind w:left="2880" w:hanging="360"/>
+      </w:pPr>
+    </w:lvl>
+    <w:lvl w:ilvl="4" w:tplc="04090019" w:tentative="1">
+      <w:start w:val="1"/>
+      <w:numFmt w:val="lowerLetter"/>
+      <w:lvlText w:val="%5."/>
+      <w:lvlJc w:val="left"/>
+      <w:pPr>
+        <w:ind w:left="3600" w:hanging="360"/>
+      </w:pPr>
+    </w:lvl>
+    <w:lvl w:ilvl="5" w:tplc="0409001B" w:tentative="1">
+      <w:start w:val="1"/>
+      <w:numFmt w:val="lowerRoman"/>
+      <w:lvlText w:val="%6."/>
+      <w:lvlJc w:val="right"/>
+      <w:pPr>
+        <w:ind w:left="4320" w:hanging="180"/>
+      </w:pPr>
+    </w:lvl>
+    <w:lvl w:ilvl="6" w:tplc="0409000F" w:tentative="1">
+      <w:start w:val="1"/>
+      <w:numFmt w:val="decimal"/>
+      <w:lvlText w:val="%7."/>
+      <w:lvlJc w:val="left"/>
+      <w:pPr>
+        <w:ind w:left="5040" w:hanging="360"/>
+      </w:pPr>
+    </w:lvl>
+    <w:lvl w:ilvl="7" w:tplc="04090019" w:tentative="1">
+      <w:start w:val="1"/>
+      <w:numFmt w:val="lowerLetter"/>
+      <w:lvlText w:val="%8."/>
+      <w:lvlJc w:val="left"/>
+      <w:pPr>
+        <w:ind w:left="5760" w:hanging="360"/>
+      </w:pPr>
+    </w:lvl>
+    <w:lvl w:ilvl="8" w:tplc="0409001B" w:tentative="1">
+      <w:start w:val="1"/>
+      <w:numFmt w:val="lowerRoman"/>
+      <w:lvlText w:val="%9."/>
+      <w:lvlJc w:val="right"/>
+      <w:pPr>
+        <w:ind w:left="6480" w:hanging="180"/>
+      </w:pPr>
+    </w:lvl>
+  </w:abstractNum>
   <w:num w:numId="1">
     <w:abstractNumId w:val="0"/>
+  </w:num>
+  <w:num w:numId="2">
+    <w:abstractNumId w:val="1"/>
   </w:num>
 </w:numbering>
 </file>

--- a/HW_1/HW1_Li-Yi Lin.docx
+++ b/HW_1/HW1_Li-Yi Lin.docx
@@ -200,7 +200,21 @@
         <w:rPr>
           <w:rFonts w:ascii="Times New Roman" w:hAnsi="Times New Roman" w:cs="Times New Roman"/>
         </w:rPr>
-        <w:t xml:space="preserve"> For example, when you interact with Siri, Apple’s </w:t>
+        <w:t xml:space="preserve"> For example, when you interact with </w:t>
+      </w:r>
+      <w:proofErr w:type="spellStart"/>
+      <w:r>
+        <w:rPr>
+          <w:rFonts w:ascii="Times New Roman" w:hAnsi="Times New Roman" w:cs="Times New Roman"/>
+        </w:rPr>
+        <w:t>Siri</w:t>
+      </w:r>
+      <w:proofErr w:type="spellEnd"/>
+      <w:r>
+        <w:rPr>
+          <w:rFonts w:ascii="Times New Roman" w:hAnsi="Times New Roman" w:cs="Times New Roman"/>
+        </w:rPr>
+        <w:t xml:space="preserve">, Apple’s </w:t>
       </w:r>
       <w:r>
         <w:rPr>
@@ -224,7 +238,21 @@
         <w:rPr>
           <w:rFonts w:ascii="Times New Roman" w:hAnsi="Times New Roman" w:cs="Times New Roman"/>
         </w:rPr>
-        <w:t xml:space="preserve">. Although Siri is getting improved over time, </w:t>
+        <w:t xml:space="preserve">. Although </w:t>
+      </w:r>
+      <w:proofErr w:type="spellStart"/>
+      <w:r>
+        <w:rPr>
+          <w:rFonts w:ascii="Times New Roman" w:hAnsi="Times New Roman" w:cs="Times New Roman"/>
+        </w:rPr>
+        <w:t>Siri</w:t>
+      </w:r>
+      <w:proofErr w:type="spellEnd"/>
+      <w:r>
+        <w:rPr>
+          <w:rFonts w:ascii="Times New Roman" w:hAnsi="Times New Roman" w:cs="Times New Roman"/>
+        </w:rPr>
+        <w:t xml:space="preserve"> is getting improved over time, </w:t>
       </w:r>
       <w:r>
         <w:rPr>
@@ -595,7 +623,21 @@
         <w:rPr>
           <w:rFonts w:ascii="Times New Roman" w:hAnsi="Times New Roman" w:cs="Times New Roman"/>
         </w:rPr>
-        <w:t>I think the brain is like a program in the mind, which is like a computer, so it's theoretically possible to copy the brain onto a computer and so pro</w:t>
+        <w:t xml:space="preserve">I think the brain is like a program in the mind, which is like a computer, so it's </w:t>
+      </w:r>
+      <w:proofErr w:type="gramStart"/>
+      <w:r>
+        <w:rPr>
+          <w:rFonts w:ascii="Times New Roman" w:hAnsi="Times New Roman" w:cs="Times New Roman"/>
+        </w:rPr>
+        <w:t>theoretically</w:t>
+      </w:r>
+      <w:proofErr w:type="gramEnd"/>
+      <w:r>
+        <w:rPr>
+          <w:rFonts w:ascii="Times New Roman" w:hAnsi="Times New Roman" w:cs="Times New Roman"/>
+        </w:rPr>
+        <w:t xml:space="preserve"> possible to copy the brain onto a computer and so pro</w:t>
       </w:r>
       <w:r>
         <w:rPr>
@@ -802,7 +844,21 @@
         <w:rPr>
           <w:rFonts w:ascii="Times New Roman" w:hAnsi="Times New Roman" w:cs="Times New Roman"/>
         </w:rPr>
-        <w:t>There are two movies, “Transcendence” and “Chappie”, which</w:t>
+        <w:t>There are two movies, “Transcendence” and “</w:t>
+      </w:r>
+      <w:proofErr w:type="spellStart"/>
+      <w:r>
+        <w:rPr>
+          <w:rFonts w:ascii="Times New Roman" w:hAnsi="Times New Roman" w:cs="Times New Roman"/>
+        </w:rPr>
+        <w:t>Chappie</w:t>
+      </w:r>
+      <w:proofErr w:type="spellEnd"/>
+      <w:r>
+        <w:rPr>
+          <w:rFonts w:ascii="Times New Roman" w:hAnsi="Times New Roman" w:cs="Times New Roman"/>
+        </w:rPr>
+        <w:t>”, which</w:t>
       </w:r>
       <w:r>
         <w:rPr>
@@ -1067,7 +1123,21 @@
         <w:rPr>
           <w:rFonts w:ascii="Times New Roman" w:hAnsi="Times New Roman" w:cs="Times New Roman"/>
         </w:rPr>
-        <w:t>But Will could only save his wife or upload the virus to save his friend. That wa</w:t>
+        <w:t xml:space="preserve">But </w:t>
+      </w:r>
+      <w:proofErr w:type="gramStart"/>
+      <w:r>
+        <w:rPr>
+          <w:rFonts w:ascii="Times New Roman" w:hAnsi="Times New Roman" w:cs="Times New Roman"/>
+        </w:rPr>
+        <w:t>Will</w:t>
+      </w:r>
+      <w:proofErr w:type="gramEnd"/>
+      <w:r>
+        <w:rPr>
+          <w:rFonts w:ascii="Times New Roman" w:hAnsi="Times New Roman" w:cs="Times New Roman"/>
+        </w:rPr>
+        <w:t xml:space="preserve"> could only save his wife or upload the virus to save his friend. That wa</w:t>
       </w:r>
       <w:r>
         <w:rPr>
@@ -1115,7 +1185,21 @@
         <w:rPr>
           <w:rFonts w:ascii="Times New Roman" w:hAnsi="Times New Roman" w:cs="Times New Roman"/>
         </w:rPr>
-        <w:t xml:space="preserve"> Will could not care about him because he was a machine.</w:t>
+        <w:t xml:space="preserve"> </w:t>
+      </w:r>
+      <w:proofErr w:type="gramStart"/>
+      <w:r>
+        <w:rPr>
+          <w:rFonts w:ascii="Times New Roman" w:hAnsi="Times New Roman" w:cs="Times New Roman"/>
+        </w:rPr>
+        <w:t>Will</w:t>
+      </w:r>
+      <w:proofErr w:type="gramEnd"/>
+      <w:r>
+        <w:rPr>
+          <w:rFonts w:ascii="Times New Roman" w:hAnsi="Times New Roman" w:cs="Times New Roman"/>
+        </w:rPr>
+        <w:t xml:space="preserve"> could not care about him because he was a machine.</w:t>
       </w:r>
       <w:r>
         <w:rPr>
@@ -1165,12 +1249,14 @@
         </w:rPr>
         <w:t xml:space="preserve"> the virus and save his friend and this </w:t>
       </w:r>
+      <w:proofErr w:type="gramStart"/>
       <w:r>
         <w:rPr>
           <w:rFonts w:ascii="Times New Roman" w:hAnsi="Times New Roman" w:cs="Times New Roman"/>
         </w:rPr>
         <w:t>proved</w:t>
       </w:r>
+      <w:proofErr w:type="gramEnd"/>
       <w:r>
         <w:rPr>
           <w:rFonts w:ascii="Times New Roman" w:hAnsi="Times New Roman" w:cs="Times New Roman"/>
@@ -1220,7 +1306,21 @@
         <w:rPr>
           <w:rFonts w:ascii="Times New Roman" w:hAnsi="Times New Roman" w:cs="Times New Roman"/>
         </w:rPr>
-        <w:t xml:space="preserve"> in the movie, Chappie,</w:t>
+        <w:t xml:space="preserve"> in the movie, </w:t>
+      </w:r>
+      <w:proofErr w:type="spellStart"/>
+      <w:r>
+        <w:rPr>
+          <w:rFonts w:ascii="Times New Roman" w:hAnsi="Times New Roman" w:cs="Times New Roman"/>
+        </w:rPr>
+        <w:t>Chappie</w:t>
+      </w:r>
+      <w:proofErr w:type="spellEnd"/>
+      <w:r>
+        <w:rPr>
+          <w:rFonts w:ascii="Times New Roman" w:hAnsi="Times New Roman" w:cs="Times New Roman"/>
+        </w:rPr>
+        <w:t>,</w:t>
       </w:r>
       <w:r>
         <w:rPr>
@@ -1697,7 +1797,21 @@
         <w:rPr>
           <w:rFonts w:ascii="Times New Roman" w:hAnsi="Times New Roman" w:cs="Times New Roman"/>
         </w:rPr>
-        <w:t xml:space="preserve">a human’s mind is transferred to a computer before his death, the </w:t>
+        <w:t xml:space="preserve">a human’s mind is transferred to a computer before his </w:t>
+      </w:r>
+      <w:proofErr w:type="gramStart"/>
+      <w:r>
+        <w:rPr>
+          <w:rFonts w:ascii="Times New Roman" w:hAnsi="Times New Roman" w:cs="Times New Roman"/>
+        </w:rPr>
+        <w:t>death,</w:t>
+      </w:r>
+      <w:proofErr w:type="gramEnd"/>
+      <w:r>
+        <w:rPr>
+          <w:rFonts w:ascii="Times New Roman" w:hAnsi="Times New Roman" w:cs="Times New Roman"/>
+        </w:rPr>
+        <w:t xml:space="preserve"> the </w:t>
       </w:r>
       <w:r>
         <w:rPr>
@@ -1730,7 +1844,21 @@
         <w:rPr>
           <w:rFonts w:ascii="Times New Roman" w:hAnsi="Times New Roman" w:cs="Times New Roman"/>
         </w:rPr>
-        <w:t>scientist’s mind to computers, he can continue doing many useful researches fast and forever by his experience, logical thinking, and much more powerful ability of processing data. Just like Will created the nanotechnology in the movie “Transcendence.”</w:t>
+        <w:t xml:space="preserve">scientist’s mind to computers, he can continue doing many useful researches fast and forever by his experience, logical thinking, and much more powerful ability of processing data. Just like </w:t>
+      </w:r>
+      <w:proofErr w:type="gramStart"/>
+      <w:r>
+        <w:rPr>
+          <w:rFonts w:ascii="Times New Roman" w:hAnsi="Times New Roman" w:cs="Times New Roman"/>
+        </w:rPr>
+        <w:t>Will</w:t>
+      </w:r>
+      <w:proofErr w:type="gramEnd"/>
+      <w:r>
+        <w:rPr>
+          <w:rFonts w:ascii="Times New Roman" w:hAnsi="Times New Roman" w:cs="Times New Roman"/>
+        </w:rPr>
+        <w:t xml:space="preserve"> created the nanotechnology in the movie “Transcendence.”</w:t>
       </w:r>
     </w:p>
     <w:p>
@@ -1830,7 +1958,19 @@
         <w:rPr>
           <w:rFonts w:ascii="Times New Roman" w:hAnsi="Times New Roman" w:cs="Times New Roman"/>
         </w:rPr>
+        <w:t xml:space="preserve">2013, </w:t>
+      </w:r>
+      <w:r>
+        <w:rPr>
+          <w:rFonts w:ascii="Times New Roman" w:hAnsi="Times New Roman" w:cs="Times New Roman"/>
+        </w:rPr>
         <w:t>http://motherboard.vice.com/blog/scientists-are-convinced-mind-transfer-is-the-key-to-immortality</w:t>
+      </w:r>
+      <w:r>
+        <w:rPr>
+          <w:rFonts w:ascii="Times New Roman" w:hAnsi="Times New Roman" w:cs="Times New Roman"/>
+        </w:rPr>
+        <w:t>.</w:t>
       </w:r>
     </w:p>
     <w:p>
@@ -1849,15 +1989,13 @@
         <w:rPr>
           <w:rFonts w:ascii="Times New Roman" w:hAnsi="Times New Roman" w:cs="Times New Roman"/>
         </w:rPr>
-        <w:t>“Transcendence,”</w:t>
-      </w:r>
-      <w:bookmarkStart w:id="0" w:name="_GoBack"/>
-      <w:bookmarkEnd w:id="0"/>
-      <w:r>
-        <w:rPr>
-          <w:rFonts w:ascii="Times New Roman" w:hAnsi="Times New Roman" w:cs="Times New Roman"/>
-        </w:rPr>
-        <w:t xml:space="preserve"> 2014</w:t>
+        <w:t>“Transcendence,” 2014</w:t>
+      </w:r>
+      <w:r>
+        <w:rPr>
+          <w:rFonts w:ascii="Times New Roman" w:hAnsi="Times New Roman" w:cs="Times New Roman"/>
+        </w:rPr>
+        <w:t>.</w:t>
       </w:r>
     </w:p>
     <w:p>
@@ -1876,7 +2014,29 @@
         <w:rPr>
           <w:rFonts w:ascii="Times New Roman" w:hAnsi="Times New Roman" w:cs="Times New Roman"/>
         </w:rPr>
-        <w:t>“Chappie,” 2015</w:t>
+        <w:t>“</w:t>
+      </w:r>
+      <w:proofErr w:type="spellStart"/>
+      <w:r>
+        <w:rPr>
+          <w:rFonts w:ascii="Times New Roman" w:hAnsi="Times New Roman" w:cs="Times New Roman"/>
+        </w:rPr>
+        <w:t>Chappie</w:t>
+      </w:r>
+      <w:proofErr w:type="spellEnd"/>
+      <w:r>
+        <w:rPr>
+          <w:rFonts w:ascii="Times New Roman" w:hAnsi="Times New Roman" w:cs="Times New Roman"/>
+        </w:rPr>
+        <w:t>,” 2015</w:t>
+      </w:r>
+      <w:bookmarkStart w:id="0" w:name="_GoBack"/>
+      <w:bookmarkEnd w:id="0"/>
+      <w:r>
+        <w:rPr>
+          <w:rFonts w:ascii="Times New Roman" w:hAnsi="Times New Roman" w:cs="Times New Roman"/>
+        </w:rPr>
+        <w:t>.</w:t>
       </w:r>
     </w:p>
     <w:sectPr>
